--- a/Справка для SimInTech/Razdel 2 - Graphicheskiy interface polzovatelya/2.1.1  File/Vkladka VID okna proekta/1. Tsvet fona.docx
+++ b/Справка для SimInTech/Razdel 2 - Graphicheskiy interface polzovatelya/2.1.1  File/Vkladka VID okna proekta/1. Tsvet fona.docx
@@ -4,7 +4,7 @@
   <w:body>
     <w:tbl>
       <w:tblPr>
-        <w:tblStyle w:val="a5"/>
+        <w:tblStyle w:val="TableGrid"/>
         <w:tblW w:w="10207" w:type="dxa"/>
         <w:tblInd w:w="-176" w:type="dxa"/>
         <w:tblBorders>
@@ -30,7 +30,8 @@
           </w:tcPr>
           <w:p>
             <w:pPr>
-              <w:pStyle w:val="2"/>
+              <w:pStyle w:val="Heading2"/>
+              <w:outlineLvl w:val="1"/>
               <w:rPr>
                 <w:rFonts w:eastAsia="Arial Unicode MS" w:cs="Times New Roman"/>
                 <w:szCs w:val="36"/>
@@ -187,10 +188,35 @@
             <w:r>
               <w:rPr>
                 <w:rFonts w:ascii="Times New Roman" w:hAnsi="Times New Roman" w:cs="Times New Roman"/>
-                <w:sz w:val="28"/>
-                <w:szCs w:val="28"/>
-              </w:rPr>
-              <w:t xml:space="preserve">предназначена для изменения цвета </w:t>
+                <w:b/>
+                <w:sz w:val="28"/>
+                <w:szCs w:val="28"/>
+              </w:rPr>
+              <w:t xml:space="preserve"> </w:t>
+            </w:r>
+            <w:r>
+              <w:rPr>
+                <w:rFonts w:ascii="Times New Roman" w:hAnsi="Times New Roman" w:cs="Times New Roman"/>
+                <w:sz w:val="28"/>
+                <w:szCs w:val="28"/>
+              </w:rPr>
+              <w:t>предназначена для изменения цвета</w:t>
+            </w:r>
+            <w:r>
+              <w:rPr>
+                <w:rFonts w:ascii="Times New Roman" w:hAnsi="Times New Roman" w:cs="Times New Roman"/>
+                <w:sz w:val="28"/>
+                <w:szCs w:val="28"/>
+              </w:rPr>
+              <w:t xml:space="preserve"> фона</w:t>
+            </w:r>
+            <w:r>
+              <w:rPr>
+                <w:rFonts w:ascii="Times New Roman" w:hAnsi="Times New Roman" w:cs="Times New Roman"/>
+                <w:sz w:val="28"/>
+                <w:szCs w:val="28"/>
+              </w:rPr>
+              <w:t xml:space="preserve"> </w:t>
             </w:r>
             <w:r>
               <w:rPr>
@@ -412,18 +438,16 @@
                 <w:sz w:val="28"/>
                 <w:szCs w:val="28"/>
               </w:rPr>
-              <w:t>».</w:t>
-            </w:r>
-          </w:p>
-          <w:p>
-            <w:pPr>
-              <w:rPr>
-                <w:rFonts w:ascii="Times New Roman" w:hAnsi="Times New Roman" w:cs="Times New Roman"/>
-                <w:b/>
-                <w:sz w:val="28"/>
-                <w:szCs w:val="28"/>
-              </w:rPr>
-            </w:pPr>
+              <w:t>»</w:t>
+            </w:r>
+            <w:r>
+              <w:rPr>
+                <w:rFonts w:ascii="Times New Roman" w:hAnsi="Times New Roman" w:cs="Times New Roman"/>
+                <w:sz w:val="28"/>
+                <w:szCs w:val="28"/>
+              </w:rPr>
+              <w:t>.</w:t>
+            </w:r>
           </w:p>
           <w:p>
             <w:pPr>
@@ -446,10 +470,10 @@
                 <w:lang w:eastAsia="ru-RU"/>
               </w:rPr>
               <w:drawing>
-                <wp:inline distT="0" distB="0" distL="0" distR="0" wp14:anchorId="01038F4D" wp14:editId="009D2597">
-                  <wp:extent cx="6300470" cy="3551555"/>
-                  <wp:effectExtent l="0" t="0" r="5080" b="0"/>
-                  <wp:docPr id="1" name="Рисунок 1"/>
+                <wp:inline distT="0" distB="0" distL="0" distR="0">
+                  <wp:extent cx="5592725" cy="3444949"/>
+                  <wp:effectExtent l="0" t="0" r="8255" b="3175"/>
+                  <wp:docPr id="2" name="Picture 2"/>
                   <wp:cNvGraphicFramePr>
                     <a:graphicFrameLocks xmlns:a="http://schemas.openxmlformats.org/drawingml/2006/main" noChangeAspect="1"/>
                   </wp:cNvGraphicFramePr>
@@ -457,29 +481,36 @@
                     <a:graphicData uri="http://schemas.openxmlformats.org/drawingml/2006/picture">
                       <pic:pic xmlns:pic="http://schemas.openxmlformats.org/drawingml/2006/picture">
                         <pic:nvPicPr>
-                          <pic:cNvPr id="0" name="Схемное окно - цвет фона.png"/>
+                          <pic:cNvPr id="0" name="вызов команды цвет фона.png"/>
                           <pic:cNvPicPr/>
                         </pic:nvPicPr>
-                        <pic:blipFill>
-                          <a:blip r:embed="rId6">
+                        <pic:blipFill rotWithShape="1">
+                          <a:blip r:embed="rId7">
                             <a:extLst>
                               <a:ext uri="{28A0092B-C50C-407E-A947-70E740481C1C}">
                                 <a14:useLocalDpi xmlns:a14="http://schemas.microsoft.com/office/drawing/2010/main" val="0"/>
                               </a:ext>
                             </a:extLst>
                           </a:blip>
-                          <a:stretch>
-                            <a:fillRect/>
-                          </a:stretch>
+                          <a:srcRect l="4894" t="1497" r="6332" b="1497"/>
+                          <a:stretch/>
                         </pic:blipFill>
-                        <pic:spPr>
+                        <pic:spPr bwMode="auto">
                           <a:xfrm>
                             <a:off x="0" y="0"/>
-                            <a:ext cx="6300470" cy="3551555"/>
+                            <a:ext cx="5593168" cy="3445222"/>
                           </a:xfrm>
                           <a:prstGeom prst="rect">
                             <a:avLst/>
                           </a:prstGeom>
+                          <a:ln>
+                            <a:noFill/>
+                          </a:ln>
+                          <a:extLst>
+                            <a:ext uri="{53640926-AAD7-44D8-BBD7-CCE9431645EC}">
+                              <a14:shadowObscured xmlns:a14="http://schemas.microsoft.com/office/drawing/2010/main"/>
+                            </a:ext>
+                          </a:extLst>
                         </pic:spPr>
                       </pic:pic>
                     </a:graphicData>
@@ -544,7 +575,6 @@
             <w:r>
               <w:rPr>
                 <w:rFonts w:ascii="Times New Roman" w:hAnsi="Times New Roman" w:cs="Times New Roman"/>
-                <w:b/>
                 <w:sz w:val="28"/>
                 <w:szCs w:val="28"/>
               </w:rPr>
@@ -582,7 +612,23 @@
                 <w:sz w:val="28"/>
                 <w:szCs w:val="28"/>
               </w:rPr>
-              <w:t xml:space="preserve"> появляется палитра цветов, содержащая основные цвета и дополнительные цвета. </w:t>
+              <w:t xml:space="preserve"> появ</w:t>
+            </w:r>
+            <w:r>
+              <w:rPr>
+                <w:rFonts w:ascii="Times New Roman" w:hAnsi="Times New Roman" w:cs="Times New Roman"/>
+                <w:sz w:val="28"/>
+                <w:szCs w:val="28"/>
+              </w:rPr>
+              <w:t>ится</w:t>
+            </w:r>
+            <w:r>
+              <w:rPr>
+                <w:rFonts w:ascii="Times New Roman" w:hAnsi="Times New Roman" w:cs="Times New Roman"/>
+                <w:sz w:val="28"/>
+                <w:szCs w:val="28"/>
+              </w:rPr>
+              <w:t xml:space="preserve"> палитра цветов, содержащая основные цвета и дополнительные цвета. </w:t>
             </w:r>
           </w:p>
           <w:p>
@@ -603,10 +649,10 @@
                 <w:lang w:eastAsia="ru-RU"/>
               </w:rPr>
               <w:drawing>
-                <wp:inline distT="0" distB="0" distL="0" distR="0" wp14:anchorId="27B7B034" wp14:editId="4CEF8F85">
-                  <wp:extent cx="5705489" cy="3216166"/>
-                  <wp:effectExtent l="0" t="0" r="0" b="3810"/>
-                  <wp:docPr id="5" name="Picture 5"/>
+                <wp:inline distT="0" distB="0" distL="0" distR="0" wp14:anchorId="1373A23A" wp14:editId="56235147">
+                  <wp:extent cx="3561907" cy="2488018"/>
+                  <wp:effectExtent l="0" t="0" r="635" b="7620"/>
+                  <wp:docPr id="3" name="Picture 3"/>
                   <wp:cNvGraphicFramePr>
                     <a:graphicFrameLocks xmlns:a="http://schemas.openxmlformats.org/drawingml/2006/main" noChangeAspect="1"/>
                   </wp:cNvGraphicFramePr>
@@ -617,26 +663,33 @@
                           <pic:cNvPr id="0" name="Цвет.png"/>
                           <pic:cNvPicPr/>
                         </pic:nvPicPr>
-                        <pic:blipFill>
-                          <a:blip r:embed="rId7">
+                        <pic:blipFill rotWithShape="1">
+                          <a:blip r:embed="rId8">
                             <a:extLst>
                               <a:ext uri="{28A0092B-C50C-407E-A947-70E740481C1C}">
                                 <a14:useLocalDpi xmlns:a14="http://schemas.microsoft.com/office/drawing/2010/main" val="0"/>
                               </a:ext>
                             </a:extLst>
                           </a:blip>
-                          <a:stretch>
-                            <a:fillRect/>
-                          </a:stretch>
+                          <a:srcRect l="19048" t="13301" r="21493" b="13022"/>
+                          <a:stretch/>
                         </pic:blipFill>
-                        <pic:spPr>
+                        <pic:spPr bwMode="auto">
                           <a:xfrm>
                             <a:off x="0" y="0"/>
-                            <a:ext cx="5712426" cy="3220076"/>
+                            <a:ext cx="3566206" cy="2491021"/>
                           </a:xfrm>
                           <a:prstGeom prst="rect">
                             <a:avLst/>
                           </a:prstGeom>
+                          <a:ln>
+                            <a:noFill/>
+                          </a:ln>
+                          <a:extLst>
+                            <a:ext uri="{53640926-AAD7-44D8-BBD7-CCE9431645EC}">
+                              <a14:shadowObscured xmlns:a14="http://schemas.microsoft.com/office/drawing/2010/main"/>
+                            </a:ext>
+                          </a:extLst>
                         </pic:spPr>
                       </pic:pic>
                     </a:graphicData>
@@ -726,9 +779,9 @@
               </w:rPr>
               <w:lastRenderedPageBreak/>
               <w:drawing>
-                <wp:inline distT="0" distB="0" distL="0" distR="0" wp14:anchorId="1D61BD98" wp14:editId="49B32B0A">
-                  <wp:extent cx="5425806" cy="3058511"/>
-                  <wp:effectExtent l="0" t="0" r="3810" b="8890"/>
+                <wp:inline distT="0" distB="0" distL="0" distR="0" wp14:anchorId="79158A87" wp14:editId="4A7061AA">
+                  <wp:extent cx="3551274" cy="2488019"/>
+                  <wp:effectExtent l="0" t="0" r="0" b="7620"/>
                   <wp:docPr id="7" name="Picture 7"/>
                   <wp:cNvGraphicFramePr>
                     <a:graphicFrameLocks xmlns:a="http://schemas.openxmlformats.org/drawingml/2006/main" noChangeAspect="1"/>
@@ -740,26 +793,33 @@
                           <pic:cNvPr id="0" name="Цвет -1.png"/>
                           <pic:cNvPicPr/>
                         </pic:nvPicPr>
-                        <pic:blipFill>
-                          <a:blip r:embed="rId8">
+                        <pic:blipFill rotWithShape="1">
+                          <a:blip r:embed="rId9">
                             <a:extLst>
                               <a:ext uri="{28A0092B-C50C-407E-A947-70E740481C1C}">
                                 <a14:useLocalDpi xmlns:a14="http://schemas.microsoft.com/office/drawing/2010/main" val="0"/>
                               </a:ext>
                             </a:extLst>
                           </a:blip>
-                          <a:stretch>
-                            <a:fillRect/>
-                          </a:stretch>
+                          <a:srcRect l="16591" t="10803" r="23756" b="15057"/>
+                          <a:stretch/>
                         </pic:blipFill>
-                        <pic:spPr>
+                        <pic:spPr bwMode="auto">
                           <a:xfrm>
                             <a:off x="0" y="0"/>
-                            <a:ext cx="5452361" cy="3073480"/>
+                            <a:ext cx="3579204" cy="2507587"/>
                           </a:xfrm>
                           <a:prstGeom prst="rect">
                             <a:avLst/>
                           </a:prstGeom>
+                          <a:ln>
+                            <a:noFill/>
+                          </a:ln>
+                          <a:extLst>
+                            <a:ext uri="{53640926-AAD7-44D8-BBD7-CCE9431645EC}">
+                              <a14:shadowObscured xmlns:a14="http://schemas.microsoft.com/office/drawing/2010/main"/>
+                            </a:ext>
+                          </a:extLst>
                         </pic:spPr>
                       </pic:pic>
                     </a:graphicData>
@@ -828,7 +888,16 @@
                 <w:sz w:val="28"/>
                 <w:szCs w:val="28"/>
               </w:rPr>
-              <w:t xml:space="preserve">» </w:t>
+              <w:t>»</w:t>
+            </w:r>
+            <w:r>
+              <w:rPr>
+                <w:rFonts w:ascii="Times New Roman" w:hAnsi="Times New Roman" w:cs="Times New Roman"/>
+                <w:b/>
+                <w:sz w:val="28"/>
+                <w:szCs w:val="28"/>
+              </w:rPr>
+              <w:t xml:space="preserve"> </w:t>
             </w:r>
             <w:r>
               <w:rPr>
@@ -893,30 +962,11 @@
                 <w:sz w:val="28"/>
                 <w:szCs w:val="28"/>
               </w:rPr>
-              <w:t xml:space="preserve"> </w:t>
-            </w:r>
-            <w:proofErr w:type="gramStart"/>
-            <w:r>
-              <w:rPr>
-                <w:rFonts w:ascii="Times New Roman" w:hAnsi="Times New Roman" w:cs="Times New Roman"/>
-                <w:sz w:val="28"/>
-                <w:szCs w:val="28"/>
-              </w:rPr>
-              <w:t>на</w:t>
-            </w:r>
-            <w:proofErr w:type="gramEnd"/>
-            <w:r>
-              <w:rPr>
-                <w:rFonts w:ascii="Times New Roman" w:hAnsi="Times New Roman" w:cs="Times New Roman"/>
-                <w:sz w:val="28"/>
-                <w:szCs w:val="28"/>
-              </w:rPr>
-              <w:t xml:space="preserve"> голубой.</w:t>
+              <w:t xml:space="preserve"> на голубой.</w:t>
             </w:r>
           </w:p>
           <w:p>
             <w:pPr>
-              <w:ind w:firstLine="176"/>
               <w:jc w:val="center"/>
               <w:rPr>
                 <w:rFonts w:ascii="Times New Roman" w:hAnsi="Times New Roman" w:cs="Times New Roman"/>
@@ -935,9 +985,9 @@
                 <w:lang w:eastAsia="ru-RU"/>
               </w:rPr>
               <w:drawing>
-                <wp:inline distT="0" distB="0" distL="0" distR="0" wp14:anchorId="7986E8A9" wp14:editId="479886EB">
-                  <wp:extent cx="6300470" cy="3551555"/>
-                  <wp:effectExtent l="0" t="0" r="5080" b="0"/>
+                <wp:inline distT="0" distB="0" distL="0" distR="0" wp14:anchorId="2038BBC4" wp14:editId="3B88019B">
+                  <wp:extent cx="5964865" cy="3282510"/>
+                  <wp:effectExtent l="0" t="0" r="0" b="0"/>
                   <wp:docPr id="8" name="Picture 8"/>
                   <wp:cNvGraphicFramePr>
                     <a:graphicFrameLocks xmlns:a="http://schemas.openxmlformats.org/drawingml/2006/main" noChangeAspect="1"/>
@@ -949,26 +999,33 @@
                           <pic:cNvPr id="0" name="Голубой цвет фона схемного окна проекта.png"/>
                           <pic:cNvPicPr/>
                         </pic:nvPicPr>
-                        <pic:blipFill>
-                          <a:blip r:embed="rId9">
+                        <pic:blipFill rotWithShape="1">
+                          <a:blip r:embed="rId10">
                             <a:extLst>
                               <a:ext uri="{28A0092B-C50C-407E-A947-70E740481C1C}">
                                 <a14:useLocalDpi xmlns:a14="http://schemas.microsoft.com/office/drawing/2010/main" val="0"/>
                               </a:ext>
                             </a:extLst>
                           </a:blip>
-                          <a:stretch>
-                            <a:fillRect/>
-                          </a:stretch>
+                          <a:srcRect l="1013" t="2697" r="4224" b="4790"/>
+                          <a:stretch/>
                         </pic:blipFill>
-                        <pic:spPr>
+                        <pic:spPr bwMode="auto">
                           <a:xfrm>
                             <a:off x="0" y="0"/>
-                            <a:ext cx="6300470" cy="3551555"/>
+                            <a:ext cx="5970547" cy="3285637"/>
                           </a:xfrm>
                           <a:prstGeom prst="rect">
                             <a:avLst/>
                           </a:prstGeom>
+                          <a:ln>
+                            <a:noFill/>
+                          </a:ln>
+                          <a:extLst>
+                            <a:ext uri="{53640926-AAD7-44D8-BBD7-CCE9431645EC}">
+                              <a14:shadowObscured xmlns:a14="http://schemas.microsoft.com/office/drawing/2010/main"/>
+                            </a:ext>
+                          </a:extLst>
                         </pic:spPr>
                       </pic:pic>
                     </a:graphicData>
@@ -1032,7 +1089,7 @@
                 <w:sz w:val="28"/>
                 <w:szCs w:val="28"/>
               </w:rPr>
-              <w:t xml:space="preserve"> цветов. </w:t>
+              <w:t xml:space="preserve"> цветов.</w:t>
             </w:r>
           </w:p>
           <w:p>
@@ -1079,446 +1136,10 @@
           </w:p>
           <w:p>
             <w:pPr>
-              <w:pStyle w:val="a8"/>
+              <w:pStyle w:val="ListParagraph"/>
               <w:numPr>
                 <w:ilvl w:val="0"/>
                 <w:numId w:val="1"/>
-              </w:numPr>
-              <w:jc w:val="both"/>
-              <w:rPr>
-                <w:rFonts w:ascii="Times New Roman" w:hAnsi="Times New Roman" w:cs="Times New Roman"/>
-                <w:sz w:val="28"/>
-                <w:szCs w:val="28"/>
-                <w:lang w:val="en-US"/>
-              </w:rPr>
-            </w:pPr>
-            <w:r>
-              <w:rPr>
-                <w:rFonts w:ascii="Times New Roman" w:hAnsi="Times New Roman" w:cs="Times New Roman"/>
-                <w:sz w:val="28"/>
-                <w:szCs w:val="28"/>
-              </w:rPr>
-              <w:t>оттенок</w:t>
-            </w:r>
-            <w:r>
-              <w:rPr>
-                <w:rFonts w:ascii="Times New Roman" w:hAnsi="Times New Roman" w:cs="Times New Roman"/>
-                <w:sz w:val="28"/>
-                <w:szCs w:val="28"/>
-                <w:lang w:val="en-US"/>
-              </w:rPr>
-              <w:t>;</w:t>
-            </w:r>
-          </w:p>
-          <w:p>
-            <w:pPr>
-              <w:pStyle w:val="a8"/>
-              <w:numPr>
-                <w:ilvl w:val="0"/>
-                <w:numId w:val="1"/>
-              </w:numPr>
-              <w:jc w:val="both"/>
-              <w:rPr>
-                <w:rFonts w:ascii="Times New Roman" w:hAnsi="Times New Roman" w:cs="Times New Roman"/>
-                <w:sz w:val="28"/>
-                <w:szCs w:val="28"/>
-                <w:lang w:val="en-US"/>
-              </w:rPr>
-            </w:pPr>
-            <w:r>
-              <w:rPr>
-                <w:rFonts w:ascii="Times New Roman" w:hAnsi="Times New Roman" w:cs="Times New Roman"/>
-                <w:sz w:val="28"/>
-                <w:szCs w:val="28"/>
-              </w:rPr>
-              <w:t>контраст</w:t>
-            </w:r>
-            <w:r>
-              <w:rPr>
-                <w:rFonts w:ascii="Times New Roman" w:hAnsi="Times New Roman" w:cs="Times New Roman"/>
-                <w:sz w:val="28"/>
-                <w:szCs w:val="28"/>
-                <w:lang w:val="en-US"/>
-              </w:rPr>
-              <w:t>;</w:t>
-            </w:r>
-          </w:p>
-          <w:p>
-            <w:pPr>
-              <w:pStyle w:val="a8"/>
-              <w:numPr>
-                <w:ilvl w:val="0"/>
-                <w:numId w:val="1"/>
-              </w:numPr>
-              <w:jc w:val="both"/>
-              <w:rPr>
-                <w:rFonts w:ascii="Times New Roman" w:hAnsi="Times New Roman" w:cs="Times New Roman"/>
-                <w:sz w:val="28"/>
-                <w:szCs w:val="28"/>
-                <w:lang w:val="en-US"/>
-              </w:rPr>
-            </w:pPr>
-            <w:r>
-              <w:rPr>
-                <w:rFonts w:ascii="Times New Roman" w:hAnsi="Times New Roman" w:cs="Times New Roman"/>
-                <w:sz w:val="28"/>
-                <w:szCs w:val="28"/>
-              </w:rPr>
-              <w:t>яркость</w:t>
-            </w:r>
-            <w:r>
-              <w:rPr>
-                <w:rFonts w:ascii="Times New Roman" w:hAnsi="Times New Roman" w:cs="Times New Roman"/>
-                <w:sz w:val="28"/>
-                <w:szCs w:val="28"/>
-                <w:lang w:val="en-US"/>
-              </w:rPr>
-              <w:t>;</w:t>
-            </w:r>
-          </w:p>
-          <w:p>
-            <w:pPr>
-              <w:pStyle w:val="a8"/>
-              <w:numPr>
-                <w:ilvl w:val="0"/>
-                <w:numId w:val="1"/>
-              </w:numPr>
-              <w:jc w:val="both"/>
-              <w:rPr>
-                <w:rFonts w:ascii="Times New Roman" w:hAnsi="Times New Roman" w:cs="Times New Roman"/>
-                <w:sz w:val="28"/>
-                <w:szCs w:val="28"/>
-              </w:rPr>
-            </w:pPr>
-            <w:r>
-              <w:rPr>
-                <w:rFonts w:ascii="Times New Roman" w:hAnsi="Times New Roman" w:cs="Times New Roman"/>
-                <w:sz w:val="28"/>
-                <w:szCs w:val="28"/>
-              </w:rPr>
-              <w:t>количество крас</w:t>
-            </w:r>
-            <w:r>
-              <w:rPr>
-                <w:rFonts w:ascii="Times New Roman" w:hAnsi="Times New Roman" w:cs="Times New Roman"/>
-                <w:sz w:val="28"/>
-                <w:szCs w:val="28"/>
-              </w:rPr>
-              <w:t>ного, синего и зеленого цвета (измеряемые в диапазоне от 0 до 255).</w:t>
-            </w:r>
-          </w:p>
-          <w:p>
-            <w:pPr>
-              <w:jc w:val="both"/>
-              <w:rPr>
-                <w:rFonts w:ascii="Times New Roman" w:hAnsi="Times New Roman" w:cs="Times New Roman"/>
-                <w:sz w:val="28"/>
-                <w:szCs w:val="28"/>
-              </w:rPr>
-            </w:pPr>
-            <w:r>
-              <w:rPr>
-                <w:rFonts w:ascii="Times New Roman" w:hAnsi="Times New Roman" w:cs="Times New Roman"/>
-                <w:sz w:val="28"/>
-                <w:szCs w:val="28"/>
-              </w:rPr>
-              <w:t xml:space="preserve">Далее </w:t>
-            </w:r>
-            <w:r>
-              <w:rPr>
-                <w:rFonts w:ascii="Times New Roman" w:hAnsi="Times New Roman" w:cs="Times New Roman"/>
-                <w:sz w:val="28"/>
-                <w:szCs w:val="28"/>
-              </w:rPr>
-              <w:t>следует добавить</w:t>
-            </w:r>
-            <w:r>
-              <w:rPr>
-                <w:rFonts w:ascii="Times New Roman" w:hAnsi="Times New Roman" w:cs="Times New Roman"/>
-                <w:sz w:val="28"/>
-                <w:szCs w:val="28"/>
-              </w:rPr>
-              <w:t xml:space="preserve"> новый цвет в дополнительный набор</w:t>
-            </w:r>
-            <w:r>
-              <w:rPr>
-                <w:rFonts w:ascii="Times New Roman" w:hAnsi="Times New Roman" w:cs="Times New Roman"/>
-                <w:sz w:val="28"/>
-                <w:szCs w:val="28"/>
-              </w:rPr>
-              <w:t>, нажав кнопку «</w:t>
-            </w:r>
-            <w:r>
-              <w:rPr>
-                <w:rFonts w:ascii="Times New Roman" w:hAnsi="Times New Roman" w:cs="Times New Roman"/>
-                <w:b/>
-                <w:sz w:val="28"/>
-                <w:szCs w:val="28"/>
-              </w:rPr>
-              <w:t>Добав</w:t>
-            </w:r>
-            <w:bookmarkStart w:id="0" w:name="_GoBack"/>
-            <w:bookmarkEnd w:id="0"/>
-            <w:r>
-              <w:rPr>
-                <w:rFonts w:ascii="Times New Roman" w:hAnsi="Times New Roman" w:cs="Times New Roman"/>
-                <w:b/>
-                <w:sz w:val="28"/>
-                <w:szCs w:val="28"/>
-              </w:rPr>
-              <w:t>ить в набор</w:t>
-            </w:r>
-            <w:r>
-              <w:rPr>
-                <w:rFonts w:ascii="Times New Roman" w:hAnsi="Times New Roman" w:cs="Times New Roman"/>
-                <w:sz w:val="28"/>
-                <w:szCs w:val="28"/>
-              </w:rPr>
-              <w:t>»</w:t>
-            </w:r>
-            <w:r>
-              <w:rPr>
-                <w:rFonts w:ascii="Times New Roman" w:hAnsi="Times New Roman" w:cs="Times New Roman"/>
-                <w:sz w:val="28"/>
-                <w:szCs w:val="28"/>
-              </w:rPr>
-              <w:t xml:space="preserve">, выделить новый цвет в </w:t>
-            </w:r>
-            <w:r>
-              <w:rPr>
-                <w:rFonts w:ascii="Times New Roman" w:hAnsi="Times New Roman" w:cs="Times New Roman"/>
-                <w:sz w:val="28"/>
-                <w:szCs w:val="28"/>
-              </w:rPr>
-              <w:t xml:space="preserve">разделе </w:t>
-            </w:r>
-            <w:r>
-              <w:rPr>
-                <w:rFonts w:ascii="Times New Roman" w:hAnsi="Times New Roman" w:cs="Times New Roman"/>
-                <w:sz w:val="28"/>
-                <w:szCs w:val="28"/>
-              </w:rPr>
-              <w:t>«</w:t>
-            </w:r>
-            <w:r>
-              <w:rPr>
-                <w:rFonts w:ascii="Times New Roman" w:hAnsi="Times New Roman" w:cs="Times New Roman"/>
-                <w:b/>
-                <w:sz w:val="28"/>
-                <w:szCs w:val="28"/>
-              </w:rPr>
-              <w:t>Дополнительные</w:t>
-            </w:r>
-            <w:r>
-              <w:rPr>
-                <w:rFonts w:ascii="Times New Roman" w:hAnsi="Times New Roman" w:cs="Times New Roman"/>
-                <w:b/>
-                <w:sz w:val="28"/>
-                <w:szCs w:val="28"/>
-              </w:rPr>
-              <w:t xml:space="preserve"> цвета</w:t>
-            </w:r>
-            <w:r>
-              <w:rPr>
-                <w:rFonts w:ascii="Times New Roman" w:hAnsi="Times New Roman" w:cs="Times New Roman"/>
-                <w:b/>
-                <w:sz w:val="28"/>
-                <w:szCs w:val="28"/>
-              </w:rPr>
-              <w:t>»</w:t>
-            </w:r>
-            <w:r>
-              <w:rPr>
-                <w:rFonts w:ascii="Times New Roman" w:hAnsi="Times New Roman" w:cs="Times New Roman"/>
-                <w:b/>
-                <w:sz w:val="28"/>
-                <w:szCs w:val="28"/>
-              </w:rPr>
-              <w:t xml:space="preserve"> </w:t>
-            </w:r>
-            <w:r>
-              <w:rPr>
-                <w:rFonts w:ascii="Times New Roman" w:hAnsi="Times New Roman" w:cs="Times New Roman"/>
-                <w:sz w:val="28"/>
-                <w:szCs w:val="28"/>
-              </w:rPr>
-              <w:t>и нажать</w:t>
-            </w:r>
-            <w:r>
-              <w:rPr>
-                <w:rFonts w:ascii="Times New Roman" w:hAnsi="Times New Roman" w:cs="Times New Roman"/>
-                <w:sz w:val="28"/>
-                <w:szCs w:val="28"/>
-              </w:rPr>
-              <w:t xml:space="preserve"> кнопку</w:t>
-            </w:r>
-            <w:r>
-              <w:rPr>
-                <w:rFonts w:ascii="Times New Roman" w:hAnsi="Times New Roman" w:cs="Times New Roman"/>
-                <w:sz w:val="28"/>
-                <w:szCs w:val="28"/>
-              </w:rPr>
-              <w:t xml:space="preserve"> </w:t>
-            </w:r>
-            <w:r>
-              <w:rPr>
-                <w:rFonts w:ascii="Times New Roman" w:hAnsi="Times New Roman" w:cs="Times New Roman"/>
-                <w:sz w:val="28"/>
-                <w:szCs w:val="28"/>
-              </w:rPr>
-              <w:t>«</w:t>
-            </w:r>
-            <w:r>
-              <w:rPr>
-                <w:rFonts w:ascii="Times New Roman" w:hAnsi="Times New Roman" w:cs="Times New Roman"/>
-                <w:b/>
-                <w:sz w:val="28"/>
-                <w:szCs w:val="28"/>
-              </w:rPr>
-              <w:t>ОК</w:t>
-            </w:r>
-            <w:r>
-              <w:rPr>
-                <w:rFonts w:ascii="Times New Roman" w:hAnsi="Times New Roman" w:cs="Times New Roman"/>
-                <w:b/>
-                <w:sz w:val="28"/>
-                <w:szCs w:val="28"/>
-              </w:rPr>
-              <w:t>»</w:t>
-            </w:r>
-            <w:r>
-              <w:rPr>
-                <w:rFonts w:ascii="Times New Roman" w:hAnsi="Times New Roman" w:cs="Times New Roman"/>
-                <w:sz w:val="28"/>
-                <w:szCs w:val="28"/>
-              </w:rPr>
-              <w:t>.</w:t>
-            </w:r>
-          </w:p>
-          <w:p>
-            <w:pPr>
-              <w:jc w:val="both"/>
-              <w:rPr>
-                <w:rFonts w:ascii="Times New Roman" w:hAnsi="Times New Roman" w:cs="Times New Roman"/>
-                <w:sz w:val="28"/>
-                <w:szCs w:val="28"/>
-              </w:rPr>
-            </w:pPr>
-            <w:r>
-              <w:rPr>
-                <w:rFonts w:ascii="Times New Roman" w:hAnsi="Times New Roman" w:cs="Times New Roman"/>
-                <w:sz w:val="28"/>
-                <w:szCs w:val="28"/>
-              </w:rPr>
-              <w:t xml:space="preserve">Цвет фона </w:t>
-            </w:r>
-            <w:r>
-              <w:rPr>
-                <w:rFonts w:ascii="Times New Roman" w:hAnsi="Times New Roman" w:cs="Times New Roman"/>
-                <w:b/>
-                <w:sz w:val="28"/>
-                <w:szCs w:val="28"/>
-              </w:rPr>
-              <w:t>С</w:t>
-            </w:r>
-            <w:r>
-              <w:rPr>
-                <w:rFonts w:ascii="Times New Roman" w:hAnsi="Times New Roman" w:cs="Times New Roman"/>
-                <w:b/>
-                <w:sz w:val="28"/>
-                <w:szCs w:val="28"/>
-              </w:rPr>
-              <w:t>хемного окна</w:t>
-            </w:r>
-            <w:r>
-              <w:rPr>
-                <w:rFonts w:ascii="Times New Roman" w:hAnsi="Times New Roman" w:cs="Times New Roman"/>
-                <w:sz w:val="28"/>
-                <w:szCs w:val="28"/>
-              </w:rPr>
-              <w:t xml:space="preserve"> изменит свой цвет </w:t>
-            </w:r>
-            <w:proofErr w:type="gramStart"/>
-            <w:r>
-              <w:rPr>
-                <w:rFonts w:ascii="Times New Roman" w:hAnsi="Times New Roman" w:cs="Times New Roman"/>
-                <w:sz w:val="28"/>
-                <w:szCs w:val="28"/>
-              </w:rPr>
-              <w:t>на</w:t>
-            </w:r>
-            <w:proofErr w:type="gramEnd"/>
-            <w:r>
-              <w:rPr>
-                <w:rFonts w:ascii="Times New Roman" w:hAnsi="Times New Roman" w:cs="Times New Roman"/>
-                <w:sz w:val="28"/>
-                <w:szCs w:val="28"/>
-              </w:rPr>
-              <w:t xml:space="preserve"> новый</w:t>
-            </w:r>
-            <w:r>
-              <w:rPr>
-                <w:rFonts w:ascii="Times New Roman" w:hAnsi="Times New Roman" w:cs="Times New Roman"/>
-                <w:sz w:val="28"/>
-                <w:szCs w:val="28"/>
-              </w:rPr>
-              <w:t xml:space="preserve">, выбранный </w:t>
-            </w:r>
-            <w:r>
-              <w:rPr>
-                <w:rFonts w:ascii="Times New Roman" w:hAnsi="Times New Roman" w:cs="Times New Roman"/>
-                <w:sz w:val="28"/>
-                <w:szCs w:val="28"/>
-              </w:rPr>
-              <w:lastRenderedPageBreak/>
-              <w:t>пользователем</w:t>
-            </w:r>
-            <w:r>
-              <w:rPr>
-                <w:rFonts w:ascii="Times New Roman" w:hAnsi="Times New Roman" w:cs="Times New Roman"/>
-                <w:sz w:val="28"/>
-                <w:szCs w:val="28"/>
-              </w:rPr>
-              <w:t>.</w:t>
-            </w:r>
-          </w:p>
-          <w:p>
-            <w:pPr>
-              <w:ind w:left="360"/>
-              <w:rPr>
-                <w:rFonts w:ascii="Times New Roman" w:hAnsi="Times New Roman" w:cs="Times New Roman"/>
-                <w:sz w:val="28"/>
-                <w:szCs w:val="28"/>
-              </w:rPr>
-            </w:pPr>
-          </w:p>
-          <w:p>
-            <w:pPr>
-              <w:ind w:left="360"/>
-              <w:rPr>
-                <w:rFonts w:ascii="Times New Roman" w:hAnsi="Times New Roman" w:cs="Times New Roman"/>
-                <w:b/>
-                <w:sz w:val="28"/>
-                <w:szCs w:val="28"/>
-                <w:lang w:val="en-US"/>
-              </w:rPr>
-            </w:pPr>
-            <w:r>
-              <w:rPr>
-                <w:rFonts w:ascii="Times New Roman" w:hAnsi="Times New Roman" w:cs="Times New Roman"/>
-                <w:b/>
-                <w:sz w:val="28"/>
-                <w:szCs w:val="28"/>
-              </w:rPr>
-              <w:t>Рекомендации для применения в процессе работы:</w:t>
-            </w:r>
-          </w:p>
-          <w:p>
-            <w:pPr>
-              <w:pStyle w:val="a8"/>
-              <w:numPr>
-                <w:ilvl w:val="0"/>
-                <w:numId w:val="2"/>
               </w:numPr>
               <w:tabs>
                 <w:tab w:val="left" w:pos="460"/>
@@ -1529,6 +1150,7 @@
                 <w:rFonts w:ascii="Times New Roman" w:hAnsi="Times New Roman" w:cs="Times New Roman"/>
                 <w:sz w:val="28"/>
                 <w:szCs w:val="28"/>
+                <w:lang w:val="en-US"/>
               </w:rPr>
             </w:pPr>
             <w:r>
@@ -1537,88 +1159,24 @@
                 <w:sz w:val="28"/>
                 <w:szCs w:val="28"/>
               </w:rPr>
-              <w:t>Цвет фона рекомендуется</w:t>
-            </w:r>
-            <w:r>
-              <w:rPr>
-                <w:rFonts w:ascii="Times New Roman" w:hAnsi="Times New Roman" w:cs="Times New Roman"/>
-                <w:sz w:val="28"/>
-                <w:szCs w:val="28"/>
-              </w:rPr>
-              <w:t xml:space="preserve"> устанавливать </w:t>
-            </w:r>
-            <w:r>
-              <w:rPr>
-                <w:rFonts w:ascii="Times New Roman" w:hAnsi="Times New Roman" w:cs="Times New Roman"/>
-                <w:sz w:val="28"/>
-                <w:szCs w:val="28"/>
-              </w:rPr>
-              <w:t>перед созданием проекта и менять в процессе</w:t>
-            </w:r>
-            <w:r>
-              <w:rPr>
-                <w:rFonts w:ascii="Times New Roman" w:hAnsi="Times New Roman" w:cs="Times New Roman"/>
-                <w:sz w:val="28"/>
-                <w:szCs w:val="28"/>
-              </w:rPr>
-              <w:t xml:space="preserve"> работы</w:t>
-            </w:r>
-            <w:r>
-              <w:rPr>
-                <w:rFonts w:ascii="Times New Roman" w:hAnsi="Times New Roman" w:cs="Times New Roman"/>
-                <w:sz w:val="28"/>
-                <w:szCs w:val="28"/>
-              </w:rPr>
-              <w:t xml:space="preserve"> в зависимости от</w:t>
-            </w:r>
-            <w:r>
-              <w:rPr>
-                <w:rFonts w:ascii="Times New Roman" w:hAnsi="Times New Roman" w:cs="Times New Roman"/>
-                <w:sz w:val="28"/>
-                <w:szCs w:val="28"/>
-              </w:rPr>
-              <w:t xml:space="preserve"> </w:t>
-            </w:r>
-            <w:r>
-              <w:rPr>
-                <w:rFonts w:ascii="Times New Roman" w:hAnsi="Times New Roman" w:cs="Times New Roman"/>
-                <w:sz w:val="28"/>
-                <w:szCs w:val="28"/>
-              </w:rPr>
-              <w:t xml:space="preserve">качества </w:t>
-            </w:r>
-            <w:r>
-              <w:rPr>
-                <w:rFonts w:ascii="Times New Roman" w:hAnsi="Times New Roman" w:cs="Times New Roman"/>
-                <w:sz w:val="28"/>
-                <w:szCs w:val="28"/>
-              </w:rPr>
-              <w:t xml:space="preserve">отображения объектов проекта на </w:t>
-            </w:r>
-            <w:r>
-              <w:rPr>
-                <w:rFonts w:ascii="Times New Roman" w:hAnsi="Times New Roman" w:cs="Times New Roman"/>
-                <w:b/>
-                <w:sz w:val="28"/>
-                <w:szCs w:val="28"/>
-              </w:rPr>
-              <w:t>Схемном окне</w:t>
-            </w:r>
-            <w:r>
-              <w:rPr>
-                <w:rFonts w:ascii="Times New Roman" w:hAnsi="Times New Roman" w:cs="Times New Roman"/>
-                <w:sz w:val="28"/>
-                <w:szCs w:val="28"/>
-              </w:rPr>
-              <w:t>.</w:t>
+              <w:t>оттенок</w:t>
+            </w:r>
+            <w:r>
+              <w:rPr>
+                <w:rFonts w:ascii="Times New Roman" w:hAnsi="Times New Roman" w:cs="Times New Roman"/>
+                <w:sz w:val="28"/>
+                <w:szCs w:val="28"/>
+                <w:lang w:val="en-US"/>
+              </w:rPr>
+              <w:t>;</w:t>
             </w:r>
           </w:p>
           <w:p>
             <w:pPr>
-              <w:pStyle w:val="a8"/>
+              <w:pStyle w:val="ListParagraph"/>
               <w:numPr>
                 <w:ilvl w:val="0"/>
-                <w:numId w:val="2"/>
+                <w:numId w:val="1"/>
               </w:numPr>
               <w:tabs>
                 <w:tab w:val="left" w:pos="460"/>
@@ -1629,6 +1187,7 @@
                 <w:rFonts w:ascii="Times New Roman" w:hAnsi="Times New Roman" w:cs="Times New Roman"/>
                 <w:sz w:val="28"/>
                 <w:szCs w:val="28"/>
+                <w:lang w:val="en-US"/>
               </w:rPr>
             </w:pPr>
             <w:r>
@@ -1637,76 +1196,35 @@
                 <w:sz w:val="28"/>
                 <w:szCs w:val="28"/>
               </w:rPr>
-              <w:t xml:space="preserve">Для снижения утомляемости пользователя при длительной работе с проектом </w:t>
-            </w:r>
-            <w:r>
-              <w:rPr>
-                <w:rFonts w:ascii="Times New Roman" w:hAnsi="Times New Roman" w:cs="Times New Roman"/>
-                <w:sz w:val="28"/>
-                <w:szCs w:val="28"/>
-              </w:rPr>
-              <w:t>следует</w:t>
-            </w:r>
-            <w:r>
-              <w:rPr>
-                <w:rFonts w:ascii="Times New Roman" w:hAnsi="Times New Roman" w:cs="Times New Roman"/>
-                <w:sz w:val="28"/>
-                <w:szCs w:val="28"/>
-              </w:rPr>
-              <w:t xml:space="preserve"> п</w:t>
-            </w:r>
-            <w:r>
-              <w:rPr>
-                <w:rFonts w:ascii="Times New Roman" w:hAnsi="Times New Roman" w:cs="Times New Roman"/>
-                <w:sz w:val="28"/>
-                <w:szCs w:val="28"/>
-              </w:rPr>
-              <w:t>ериодически</w:t>
-            </w:r>
-            <w:r>
-              <w:rPr>
-                <w:rFonts w:ascii="Times New Roman" w:hAnsi="Times New Roman" w:cs="Times New Roman"/>
-                <w:sz w:val="28"/>
-                <w:szCs w:val="28"/>
-              </w:rPr>
-              <w:t xml:space="preserve"> и</w:t>
-            </w:r>
-            <w:r>
-              <w:rPr>
-                <w:rFonts w:ascii="Times New Roman" w:hAnsi="Times New Roman" w:cs="Times New Roman"/>
-                <w:sz w:val="28"/>
-                <w:szCs w:val="28"/>
-              </w:rPr>
-              <w:t>зменять</w:t>
-            </w:r>
-            <w:r>
-              <w:rPr>
-                <w:rFonts w:ascii="Times New Roman" w:hAnsi="Times New Roman" w:cs="Times New Roman"/>
-                <w:sz w:val="28"/>
-                <w:szCs w:val="28"/>
-              </w:rPr>
-              <w:t xml:space="preserve"> цвета фона</w:t>
-            </w:r>
-            <w:r>
-              <w:rPr>
-                <w:rFonts w:ascii="Times New Roman" w:hAnsi="Times New Roman" w:cs="Times New Roman"/>
-                <w:sz w:val="28"/>
-                <w:szCs w:val="28"/>
-              </w:rPr>
-              <w:t>.</w:t>
+              <w:t>контраст</w:t>
+            </w:r>
+            <w:r>
+              <w:rPr>
+                <w:rFonts w:ascii="Times New Roman" w:hAnsi="Times New Roman" w:cs="Times New Roman"/>
+                <w:sz w:val="28"/>
+                <w:szCs w:val="28"/>
+                <w:lang w:val="en-US"/>
+              </w:rPr>
+              <w:t>;</w:t>
             </w:r>
           </w:p>
           <w:p>
             <w:pPr>
+              <w:pStyle w:val="ListParagraph"/>
+              <w:numPr>
+                <w:ilvl w:val="0"/>
+                <w:numId w:val="1"/>
+              </w:numPr>
               <w:tabs>
                 <w:tab w:val="left" w:pos="460"/>
               </w:tabs>
-              <w:ind w:left="34"/>
+              <w:ind w:left="34" w:firstLine="0"/>
               <w:jc w:val="both"/>
               <w:rPr>
                 <w:rFonts w:ascii="Times New Roman" w:hAnsi="Times New Roman" w:cs="Times New Roman"/>
                 <w:sz w:val="28"/>
                 <w:szCs w:val="28"/>
+                <w:lang w:val="en-US"/>
               </w:rPr>
             </w:pPr>
             <w:r>
@@ -1715,66 +1233,8 @@
                 <w:sz w:val="28"/>
                 <w:szCs w:val="28"/>
               </w:rPr>
-              <w:t>К</w:t>
-            </w:r>
-            <w:r>
-              <w:rPr>
-                <w:rFonts w:ascii="Times New Roman" w:hAnsi="Times New Roman" w:cs="Times New Roman"/>
-                <w:sz w:val="28"/>
-                <w:szCs w:val="28"/>
-              </w:rPr>
-              <w:t>оличество дополнительных цветовых оттенков</w:t>
-            </w:r>
-            <w:r>
-              <w:rPr>
-                <w:rFonts w:ascii="Times New Roman" w:hAnsi="Times New Roman" w:cs="Times New Roman"/>
-                <w:sz w:val="28"/>
-                <w:szCs w:val="28"/>
-              </w:rPr>
-              <w:t xml:space="preserve"> фона </w:t>
-            </w:r>
-            <w:r>
-              <w:rPr>
-                <w:rFonts w:ascii="Times New Roman" w:hAnsi="Times New Roman" w:cs="Times New Roman"/>
-                <w:b/>
-                <w:sz w:val="28"/>
-                <w:szCs w:val="28"/>
-              </w:rPr>
-              <w:t>Схемного окна</w:t>
-            </w:r>
-            <w:r>
-              <w:rPr>
-                <w:rFonts w:ascii="Times New Roman" w:hAnsi="Times New Roman" w:cs="Times New Roman"/>
-                <w:sz w:val="28"/>
-                <w:szCs w:val="28"/>
-              </w:rPr>
-              <w:t xml:space="preserve"> </w:t>
-            </w:r>
-            <w:r>
-              <w:rPr>
-                <w:rFonts w:ascii="Times New Roman" w:hAnsi="Times New Roman" w:cs="Times New Roman"/>
-                <w:sz w:val="28"/>
-                <w:szCs w:val="28"/>
-              </w:rPr>
-              <w:t xml:space="preserve">проекта </w:t>
-            </w:r>
-            <w:r>
-              <w:rPr>
-                <w:rFonts w:ascii="Times New Roman" w:hAnsi="Times New Roman" w:cs="Times New Roman"/>
-                <w:sz w:val="28"/>
-                <w:szCs w:val="28"/>
-              </w:rPr>
-              <w:t>способно удовлетворить даже сам</w:t>
-            </w:r>
-            <w:r>
-              <w:rPr>
-                <w:rFonts w:ascii="Times New Roman" w:hAnsi="Times New Roman" w:cs="Times New Roman"/>
-                <w:sz w:val="28"/>
-                <w:szCs w:val="28"/>
-              </w:rPr>
-              <w:t xml:space="preserve">ый изысканный вкус пользователя, что делает работу в среде </w:t>
-            </w:r>
-            <w:proofErr w:type="spellStart"/>
+              <w:t>яркость</w:t>
+            </w:r>
             <w:r>
               <w:rPr>
                 <w:rFonts w:ascii="Times New Roman" w:hAnsi="Times New Roman" w:cs="Times New Roman"/>
@@ -1782,29 +1242,618 @@
                 <w:szCs w:val="28"/>
                 <w:lang w:val="en-US"/>
               </w:rPr>
-              <w:t>SimInTech</w:t>
-            </w:r>
-            <w:proofErr w:type="spellEnd"/>
-            <w:r>
-              <w:rPr>
-                <w:rFonts w:ascii="Times New Roman" w:hAnsi="Times New Roman" w:cs="Times New Roman"/>
-                <w:sz w:val="28"/>
-                <w:szCs w:val="28"/>
-              </w:rPr>
-              <w:t xml:space="preserve"> комфортной в течение всего времени выполнения проекта. </w:t>
-            </w:r>
-            <w:r>
-              <w:rPr>
-                <w:rFonts w:ascii="Times New Roman" w:hAnsi="Times New Roman" w:cs="Times New Roman"/>
-                <w:sz w:val="28"/>
-                <w:szCs w:val="28"/>
-              </w:rPr>
-              <w:t xml:space="preserve">   </w:t>
+              <w:t>;</w:t>
             </w:r>
           </w:p>
           <w:p>
             <w:pPr>
-              <w:pStyle w:val="a8"/>
+              <w:pStyle w:val="ListParagraph"/>
+              <w:numPr>
+                <w:ilvl w:val="0"/>
+                <w:numId w:val="1"/>
+              </w:numPr>
+              <w:tabs>
+                <w:tab w:val="left" w:pos="460"/>
+              </w:tabs>
+              <w:ind w:left="34" w:firstLine="0"/>
+              <w:jc w:val="both"/>
+              <w:rPr>
+                <w:rFonts w:ascii="Times New Roman" w:hAnsi="Times New Roman" w:cs="Times New Roman"/>
+                <w:sz w:val="28"/>
+                <w:szCs w:val="28"/>
+              </w:rPr>
+            </w:pPr>
+            <w:r>
+              <w:rPr>
+                <w:rFonts w:ascii="Times New Roman" w:hAnsi="Times New Roman" w:cs="Times New Roman"/>
+                <w:sz w:val="28"/>
+                <w:szCs w:val="28"/>
+              </w:rPr>
+              <w:t>количество крас</w:t>
+            </w:r>
+            <w:r>
+              <w:rPr>
+                <w:rFonts w:ascii="Times New Roman" w:hAnsi="Times New Roman" w:cs="Times New Roman"/>
+                <w:sz w:val="28"/>
+                <w:szCs w:val="28"/>
+              </w:rPr>
+              <w:t xml:space="preserve">ного, синего и зеленого цвета (измеряемые в диапазоне </w:t>
+            </w:r>
+            <w:r>
+              <w:rPr>
+                <w:rFonts w:ascii="Times New Roman" w:hAnsi="Times New Roman" w:cs="Times New Roman"/>
+                <w:sz w:val="28"/>
+                <w:szCs w:val="28"/>
+              </w:rPr>
+              <w:br/>
+            </w:r>
+            <w:r>
+              <w:rPr>
+                <w:rFonts w:ascii="Times New Roman" w:hAnsi="Times New Roman" w:cs="Times New Roman"/>
+                <w:sz w:val="28"/>
+                <w:szCs w:val="28"/>
+              </w:rPr>
+              <w:t>от 0 до 255).</w:t>
+            </w:r>
+          </w:p>
+          <w:p>
+            <w:pPr>
+              <w:jc w:val="both"/>
+              <w:rPr>
+                <w:rFonts w:ascii="Times New Roman" w:hAnsi="Times New Roman" w:cs="Times New Roman"/>
+                <w:sz w:val="28"/>
+                <w:szCs w:val="28"/>
+              </w:rPr>
+            </w:pPr>
+            <w:r>
+              <w:rPr>
+                <w:rFonts w:ascii="Times New Roman" w:hAnsi="Times New Roman" w:cs="Times New Roman"/>
+                <w:sz w:val="28"/>
+                <w:szCs w:val="28"/>
+              </w:rPr>
+              <w:t xml:space="preserve">Далее </w:t>
+            </w:r>
+            <w:r>
+              <w:rPr>
+                <w:rFonts w:ascii="Times New Roman" w:hAnsi="Times New Roman" w:cs="Times New Roman"/>
+                <w:sz w:val="28"/>
+                <w:szCs w:val="28"/>
+              </w:rPr>
+              <w:t>следует добавить</w:t>
+            </w:r>
+            <w:r>
+              <w:rPr>
+                <w:rFonts w:ascii="Times New Roman" w:hAnsi="Times New Roman" w:cs="Times New Roman"/>
+                <w:sz w:val="28"/>
+                <w:szCs w:val="28"/>
+              </w:rPr>
+              <w:t xml:space="preserve"> новый цвет в дополнительный набор</w:t>
+            </w:r>
+            <w:r>
+              <w:rPr>
+                <w:rFonts w:ascii="Times New Roman" w:hAnsi="Times New Roman" w:cs="Times New Roman"/>
+                <w:sz w:val="28"/>
+                <w:szCs w:val="28"/>
+              </w:rPr>
+              <w:t>, нажав кнопку «</w:t>
+            </w:r>
+            <w:r>
+              <w:rPr>
+                <w:rFonts w:ascii="Times New Roman" w:hAnsi="Times New Roman" w:cs="Times New Roman"/>
+                <w:b/>
+                <w:sz w:val="28"/>
+                <w:szCs w:val="28"/>
+              </w:rPr>
+              <w:t>Добавить в набор</w:t>
+            </w:r>
+            <w:r>
+              <w:rPr>
+                <w:rFonts w:ascii="Times New Roman" w:hAnsi="Times New Roman" w:cs="Times New Roman"/>
+                <w:sz w:val="28"/>
+                <w:szCs w:val="28"/>
+              </w:rPr>
+              <w:t>»</w:t>
+            </w:r>
+            <w:r>
+              <w:rPr>
+                <w:rFonts w:ascii="Times New Roman" w:hAnsi="Times New Roman" w:cs="Times New Roman"/>
+                <w:sz w:val="28"/>
+                <w:szCs w:val="28"/>
+              </w:rPr>
+              <w:t xml:space="preserve">, выделить новый цвет в </w:t>
+            </w:r>
+            <w:r>
+              <w:rPr>
+                <w:rFonts w:ascii="Times New Roman" w:hAnsi="Times New Roman" w:cs="Times New Roman"/>
+                <w:sz w:val="28"/>
+                <w:szCs w:val="28"/>
+              </w:rPr>
+              <w:t xml:space="preserve">разделе </w:t>
+            </w:r>
+            <w:r>
+              <w:rPr>
+                <w:rFonts w:ascii="Times New Roman" w:hAnsi="Times New Roman" w:cs="Times New Roman"/>
+                <w:sz w:val="28"/>
+                <w:szCs w:val="28"/>
+              </w:rPr>
+              <w:t>«</w:t>
+            </w:r>
+            <w:r>
+              <w:rPr>
+                <w:rFonts w:ascii="Times New Roman" w:hAnsi="Times New Roman" w:cs="Times New Roman"/>
+                <w:b/>
+                <w:sz w:val="28"/>
+                <w:szCs w:val="28"/>
+              </w:rPr>
+              <w:t>Дополнительные</w:t>
+            </w:r>
+            <w:r>
+              <w:rPr>
+                <w:rFonts w:ascii="Times New Roman" w:hAnsi="Times New Roman" w:cs="Times New Roman"/>
+                <w:b/>
+                <w:sz w:val="28"/>
+                <w:szCs w:val="28"/>
+              </w:rPr>
+              <w:t xml:space="preserve"> цвета</w:t>
+            </w:r>
+            <w:r>
+              <w:rPr>
+                <w:rFonts w:ascii="Times New Roman" w:hAnsi="Times New Roman" w:cs="Times New Roman"/>
+                <w:b/>
+                <w:sz w:val="28"/>
+                <w:szCs w:val="28"/>
+              </w:rPr>
+              <w:t>»</w:t>
+            </w:r>
+            <w:r>
+              <w:rPr>
+                <w:rFonts w:ascii="Times New Roman" w:hAnsi="Times New Roman" w:cs="Times New Roman"/>
+                <w:sz w:val="28"/>
+                <w:szCs w:val="28"/>
+              </w:rPr>
+              <w:t xml:space="preserve"> </w:t>
+            </w:r>
+            <w:r>
+              <w:rPr>
+                <w:rFonts w:ascii="Times New Roman" w:hAnsi="Times New Roman" w:cs="Times New Roman"/>
+                <w:sz w:val="28"/>
+                <w:szCs w:val="28"/>
+              </w:rPr>
+              <w:t>и нажать</w:t>
+            </w:r>
+            <w:r>
+              <w:rPr>
+                <w:rFonts w:ascii="Times New Roman" w:hAnsi="Times New Roman" w:cs="Times New Roman"/>
+                <w:sz w:val="28"/>
+                <w:szCs w:val="28"/>
+              </w:rPr>
+              <w:t xml:space="preserve"> кнопку</w:t>
+            </w:r>
+            <w:r>
+              <w:rPr>
+                <w:rFonts w:ascii="Times New Roman" w:hAnsi="Times New Roman" w:cs="Times New Roman"/>
+                <w:sz w:val="28"/>
+                <w:szCs w:val="28"/>
+              </w:rPr>
+              <w:t xml:space="preserve"> </w:t>
+            </w:r>
+            <w:r>
+              <w:rPr>
+                <w:rFonts w:ascii="Times New Roman" w:hAnsi="Times New Roman" w:cs="Times New Roman"/>
+                <w:sz w:val="28"/>
+                <w:szCs w:val="28"/>
+              </w:rPr>
+              <w:t>«</w:t>
+            </w:r>
+            <w:r>
+              <w:rPr>
+                <w:rFonts w:ascii="Times New Roman" w:hAnsi="Times New Roman" w:cs="Times New Roman"/>
+                <w:b/>
+                <w:sz w:val="28"/>
+                <w:szCs w:val="28"/>
+              </w:rPr>
+              <w:t>ОК</w:t>
+            </w:r>
+            <w:r>
+              <w:rPr>
+                <w:rFonts w:ascii="Times New Roman" w:hAnsi="Times New Roman" w:cs="Times New Roman"/>
+                <w:b/>
+                <w:sz w:val="28"/>
+                <w:szCs w:val="28"/>
+              </w:rPr>
+              <w:t>»</w:t>
+            </w:r>
+            <w:r>
+              <w:rPr>
+                <w:rFonts w:ascii="Times New Roman" w:hAnsi="Times New Roman" w:cs="Times New Roman"/>
+                <w:sz w:val="28"/>
+                <w:szCs w:val="28"/>
+              </w:rPr>
+              <w:t>.</w:t>
+            </w:r>
+          </w:p>
+          <w:p>
+            <w:pPr>
+              <w:jc w:val="both"/>
+              <w:rPr>
+                <w:rFonts w:ascii="Times New Roman" w:hAnsi="Times New Roman" w:cs="Times New Roman"/>
+                <w:sz w:val="28"/>
+                <w:szCs w:val="28"/>
+              </w:rPr>
+            </w:pPr>
+            <w:r>
+              <w:rPr>
+                <w:rFonts w:ascii="Times New Roman" w:hAnsi="Times New Roman" w:cs="Times New Roman"/>
+                <w:sz w:val="28"/>
+                <w:szCs w:val="28"/>
+              </w:rPr>
+              <w:t xml:space="preserve">Цвет фона </w:t>
+            </w:r>
+            <w:r>
+              <w:rPr>
+                <w:rFonts w:ascii="Times New Roman" w:hAnsi="Times New Roman" w:cs="Times New Roman"/>
+                <w:b/>
+                <w:sz w:val="28"/>
+                <w:szCs w:val="28"/>
+              </w:rPr>
+              <w:t>С</w:t>
+            </w:r>
+            <w:r>
+              <w:rPr>
+                <w:rFonts w:ascii="Times New Roman" w:hAnsi="Times New Roman" w:cs="Times New Roman"/>
+                <w:b/>
+                <w:sz w:val="28"/>
+                <w:szCs w:val="28"/>
+              </w:rPr>
+              <w:t>хемного окна</w:t>
+            </w:r>
+            <w:r>
+              <w:rPr>
+                <w:rFonts w:ascii="Times New Roman" w:hAnsi="Times New Roman" w:cs="Times New Roman"/>
+                <w:sz w:val="28"/>
+                <w:szCs w:val="28"/>
+              </w:rPr>
+              <w:t xml:space="preserve"> изменит свой цвет на новый</w:t>
+            </w:r>
+            <w:r>
+              <w:rPr>
+                <w:rFonts w:ascii="Times New Roman" w:hAnsi="Times New Roman" w:cs="Times New Roman"/>
+                <w:sz w:val="28"/>
+                <w:szCs w:val="28"/>
+              </w:rPr>
+              <w:t>, выбранный пользователем</w:t>
+            </w:r>
+            <w:r>
+              <w:rPr>
+                <w:rFonts w:ascii="Times New Roman" w:hAnsi="Times New Roman" w:cs="Times New Roman"/>
+                <w:sz w:val="28"/>
+                <w:szCs w:val="28"/>
+              </w:rPr>
+              <w:t>.</w:t>
+            </w:r>
+          </w:p>
+          <w:p>
+            <w:pPr>
+              <w:ind w:left="360"/>
+              <w:rPr>
+                <w:rFonts w:ascii="Times New Roman" w:hAnsi="Times New Roman" w:cs="Times New Roman"/>
+                <w:sz w:val="28"/>
+                <w:szCs w:val="28"/>
+              </w:rPr>
+            </w:pPr>
+          </w:p>
+          <w:p>
+            <w:pPr>
+              <w:ind w:left="360"/>
+              <w:rPr>
+                <w:rFonts w:ascii="Times New Roman" w:hAnsi="Times New Roman" w:cs="Times New Roman"/>
+                <w:sz w:val="28"/>
+                <w:szCs w:val="28"/>
+              </w:rPr>
+            </w:pPr>
+          </w:p>
+          <w:p>
+            <w:pPr>
+              <w:ind w:left="360"/>
+              <w:rPr>
+                <w:rFonts w:ascii="Times New Roman" w:hAnsi="Times New Roman" w:cs="Times New Roman"/>
+                <w:sz w:val="28"/>
+                <w:szCs w:val="28"/>
+              </w:rPr>
+            </w:pPr>
+            <w:bookmarkStart w:id="0" w:name="_GoBack"/>
+            <w:bookmarkEnd w:id="0"/>
+          </w:p>
+          <w:p>
+            <w:pPr>
+              <w:rPr>
+                <w:rFonts w:ascii="Times New Roman" w:hAnsi="Times New Roman" w:cs="Times New Roman"/>
+                <w:b/>
+                <w:sz w:val="28"/>
+                <w:szCs w:val="28"/>
+              </w:rPr>
+            </w:pPr>
+            <w:r>
+              <w:rPr>
+                <w:rFonts w:ascii="Times New Roman" w:hAnsi="Times New Roman" w:cs="Times New Roman"/>
+                <w:b/>
+                <w:sz w:val="28"/>
+                <w:szCs w:val="28"/>
+              </w:rPr>
+              <w:lastRenderedPageBreak/>
+              <w:t>Рекомендации для применения в процессе работы:</w:t>
+            </w:r>
+          </w:p>
+          <w:p>
+            <w:pPr>
+              <w:rPr>
+                <w:rFonts w:ascii="Times New Roman" w:hAnsi="Times New Roman" w:cs="Times New Roman"/>
+                <w:b/>
+                <w:sz w:val="28"/>
+                <w:szCs w:val="28"/>
+              </w:rPr>
+            </w:pPr>
+          </w:p>
+          <w:p>
+            <w:pPr>
+              <w:pStyle w:val="ListParagraph"/>
+              <w:numPr>
+                <w:ilvl w:val="0"/>
+                <w:numId w:val="3"/>
+              </w:numPr>
+              <w:tabs>
+                <w:tab w:val="left" w:pos="460"/>
+              </w:tabs>
+              <w:ind w:left="34" w:firstLine="0"/>
+              <w:jc w:val="both"/>
+              <w:rPr>
+                <w:rFonts w:ascii="Times New Roman" w:hAnsi="Times New Roman" w:cs="Times New Roman"/>
+                <w:sz w:val="28"/>
+                <w:szCs w:val="28"/>
+              </w:rPr>
+            </w:pPr>
+            <w:r>
+              <w:rPr>
+                <w:rFonts w:ascii="Times New Roman" w:hAnsi="Times New Roman" w:cs="Times New Roman"/>
+                <w:sz w:val="28"/>
+                <w:szCs w:val="28"/>
+              </w:rPr>
+              <w:t xml:space="preserve"> </w:t>
+            </w:r>
+            <w:r>
+              <w:rPr>
+                <w:rFonts w:ascii="Times New Roman" w:hAnsi="Times New Roman" w:cs="Times New Roman"/>
+                <w:sz w:val="28"/>
+                <w:szCs w:val="28"/>
+              </w:rPr>
+              <w:t>Цвет фона рекомендуется</w:t>
+            </w:r>
+            <w:r>
+              <w:rPr>
+                <w:rFonts w:ascii="Times New Roman" w:hAnsi="Times New Roman" w:cs="Times New Roman"/>
+                <w:sz w:val="28"/>
+                <w:szCs w:val="28"/>
+              </w:rPr>
+              <w:t xml:space="preserve"> устанавливать перед созданием проекта и менять в процессе</w:t>
+            </w:r>
+            <w:r>
+              <w:rPr>
+                <w:rFonts w:ascii="Times New Roman" w:hAnsi="Times New Roman" w:cs="Times New Roman"/>
+                <w:sz w:val="28"/>
+                <w:szCs w:val="28"/>
+              </w:rPr>
+              <w:t xml:space="preserve"> работы</w:t>
+            </w:r>
+            <w:r>
+              <w:rPr>
+                <w:rFonts w:ascii="Times New Roman" w:hAnsi="Times New Roman" w:cs="Times New Roman"/>
+                <w:sz w:val="28"/>
+                <w:szCs w:val="28"/>
+              </w:rPr>
+              <w:t xml:space="preserve"> в зависимости от</w:t>
+            </w:r>
+            <w:r>
+              <w:rPr>
+                <w:rFonts w:ascii="Times New Roman" w:hAnsi="Times New Roman" w:cs="Times New Roman"/>
+                <w:sz w:val="28"/>
+                <w:szCs w:val="28"/>
+              </w:rPr>
+              <w:t xml:space="preserve"> </w:t>
+            </w:r>
+            <w:r>
+              <w:rPr>
+                <w:rFonts w:ascii="Times New Roman" w:hAnsi="Times New Roman" w:cs="Times New Roman"/>
+                <w:sz w:val="28"/>
+                <w:szCs w:val="28"/>
+              </w:rPr>
+              <w:t xml:space="preserve">качества </w:t>
+            </w:r>
+            <w:r>
+              <w:rPr>
+                <w:rFonts w:ascii="Times New Roman" w:hAnsi="Times New Roman" w:cs="Times New Roman"/>
+                <w:sz w:val="28"/>
+                <w:szCs w:val="28"/>
+              </w:rPr>
+              <w:t>отображения объектов проекта на Схемном окне.</w:t>
+            </w:r>
+          </w:p>
+          <w:p>
+            <w:pPr>
+              <w:pStyle w:val="ListParagraph"/>
+              <w:numPr>
+                <w:ilvl w:val="0"/>
+                <w:numId w:val="3"/>
+              </w:numPr>
+              <w:tabs>
+                <w:tab w:val="left" w:pos="460"/>
+              </w:tabs>
+              <w:ind w:left="34" w:firstLine="0"/>
+              <w:jc w:val="both"/>
+              <w:rPr>
+                <w:rFonts w:ascii="Times New Roman" w:hAnsi="Times New Roman" w:cs="Times New Roman"/>
+                <w:sz w:val="28"/>
+                <w:szCs w:val="28"/>
+              </w:rPr>
+            </w:pPr>
+            <w:r>
+              <w:rPr>
+                <w:rFonts w:ascii="Times New Roman" w:hAnsi="Times New Roman" w:cs="Times New Roman"/>
+                <w:sz w:val="28"/>
+                <w:szCs w:val="28"/>
+              </w:rPr>
+              <w:t xml:space="preserve"> </w:t>
+            </w:r>
+            <w:r>
+              <w:rPr>
+                <w:rFonts w:ascii="Times New Roman" w:hAnsi="Times New Roman" w:cs="Times New Roman"/>
+                <w:sz w:val="28"/>
+                <w:szCs w:val="28"/>
+              </w:rPr>
+              <w:t xml:space="preserve">Для снижения утомляемости пользователя при длительной работе с проектом </w:t>
+            </w:r>
+            <w:r>
+              <w:rPr>
+                <w:rFonts w:ascii="Times New Roman" w:hAnsi="Times New Roman" w:cs="Times New Roman"/>
+                <w:sz w:val="28"/>
+                <w:szCs w:val="28"/>
+              </w:rPr>
+              <w:t>следует</w:t>
+            </w:r>
+            <w:r>
+              <w:rPr>
+                <w:rFonts w:ascii="Times New Roman" w:hAnsi="Times New Roman" w:cs="Times New Roman"/>
+                <w:sz w:val="28"/>
+                <w:szCs w:val="28"/>
+              </w:rPr>
+              <w:t xml:space="preserve"> п</w:t>
+            </w:r>
+            <w:r>
+              <w:rPr>
+                <w:rFonts w:ascii="Times New Roman" w:hAnsi="Times New Roman" w:cs="Times New Roman"/>
+                <w:sz w:val="28"/>
+                <w:szCs w:val="28"/>
+              </w:rPr>
+              <w:t>ериодически</w:t>
+            </w:r>
+            <w:r>
+              <w:rPr>
+                <w:rFonts w:ascii="Times New Roman" w:hAnsi="Times New Roman" w:cs="Times New Roman"/>
+                <w:sz w:val="28"/>
+                <w:szCs w:val="28"/>
+              </w:rPr>
+              <w:t xml:space="preserve"> и</w:t>
+            </w:r>
+            <w:r>
+              <w:rPr>
+                <w:rFonts w:ascii="Times New Roman" w:hAnsi="Times New Roman" w:cs="Times New Roman"/>
+                <w:sz w:val="28"/>
+                <w:szCs w:val="28"/>
+              </w:rPr>
+              <w:t>зменять</w:t>
+            </w:r>
+            <w:r>
+              <w:rPr>
+                <w:rFonts w:ascii="Times New Roman" w:hAnsi="Times New Roman" w:cs="Times New Roman"/>
+                <w:sz w:val="28"/>
+                <w:szCs w:val="28"/>
+              </w:rPr>
+              <w:t xml:space="preserve"> цвета фона</w:t>
+            </w:r>
+            <w:r>
+              <w:rPr>
+                <w:rFonts w:ascii="Times New Roman" w:hAnsi="Times New Roman" w:cs="Times New Roman"/>
+                <w:sz w:val="28"/>
+                <w:szCs w:val="28"/>
+              </w:rPr>
+              <w:t xml:space="preserve"> </w:t>
+            </w:r>
+            <w:r>
+              <w:rPr>
+                <w:rFonts w:ascii="Times New Roman" w:hAnsi="Times New Roman" w:cs="Times New Roman"/>
+                <w:sz w:val="28"/>
+                <w:szCs w:val="28"/>
+              </w:rPr>
+              <w:t>К</w:t>
+            </w:r>
+            <w:r>
+              <w:rPr>
+                <w:rFonts w:ascii="Times New Roman" w:hAnsi="Times New Roman" w:cs="Times New Roman"/>
+                <w:sz w:val="28"/>
+                <w:szCs w:val="28"/>
+              </w:rPr>
+              <w:t>оличество дополнительных цветовых оттенков</w:t>
+            </w:r>
+            <w:r>
+              <w:rPr>
+                <w:rFonts w:ascii="Times New Roman" w:hAnsi="Times New Roman" w:cs="Times New Roman"/>
+                <w:sz w:val="28"/>
+                <w:szCs w:val="28"/>
+              </w:rPr>
+              <w:t xml:space="preserve"> фона Схемного окна</w:t>
+            </w:r>
+            <w:r>
+              <w:rPr>
+                <w:rFonts w:ascii="Times New Roman" w:hAnsi="Times New Roman" w:cs="Times New Roman"/>
+                <w:sz w:val="28"/>
+                <w:szCs w:val="28"/>
+              </w:rPr>
+              <w:t xml:space="preserve"> </w:t>
+            </w:r>
+            <w:r>
+              <w:rPr>
+                <w:rFonts w:ascii="Times New Roman" w:hAnsi="Times New Roman" w:cs="Times New Roman"/>
+                <w:sz w:val="28"/>
+                <w:szCs w:val="28"/>
+              </w:rPr>
+              <w:t xml:space="preserve">проекта </w:t>
+            </w:r>
+            <w:r>
+              <w:rPr>
+                <w:rFonts w:ascii="Times New Roman" w:hAnsi="Times New Roman" w:cs="Times New Roman"/>
+                <w:sz w:val="28"/>
+                <w:szCs w:val="28"/>
+              </w:rPr>
+              <w:t>способно удовлетворить даже сам</w:t>
+            </w:r>
+            <w:r>
+              <w:rPr>
+                <w:rFonts w:ascii="Times New Roman" w:hAnsi="Times New Roman" w:cs="Times New Roman"/>
+                <w:sz w:val="28"/>
+                <w:szCs w:val="28"/>
+              </w:rPr>
+              <w:t xml:space="preserve">ый изысканный вкус пользователя, что делает работу в среде </w:t>
+            </w:r>
+            <w:proofErr w:type="spellStart"/>
+            <w:r>
+              <w:rPr>
+                <w:rFonts w:ascii="Times New Roman" w:hAnsi="Times New Roman" w:cs="Times New Roman"/>
+                <w:sz w:val="28"/>
+                <w:szCs w:val="28"/>
+                <w:lang w:val="en-US"/>
+              </w:rPr>
+              <w:t>SimInTech</w:t>
+            </w:r>
+            <w:proofErr w:type="spellEnd"/>
+            <w:r>
+              <w:rPr>
+                <w:rFonts w:ascii="Times New Roman" w:hAnsi="Times New Roman" w:cs="Times New Roman"/>
+                <w:sz w:val="28"/>
+                <w:szCs w:val="28"/>
+              </w:rPr>
+              <w:t xml:space="preserve"> комфортной в течение вс</w:t>
+            </w:r>
+            <w:r>
+              <w:rPr>
+                <w:rFonts w:ascii="Times New Roman" w:hAnsi="Times New Roman" w:cs="Times New Roman"/>
+                <w:sz w:val="28"/>
+                <w:szCs w:val="28"/>
+              </w:rPr>
+              <w:t>его времени выполнения проекта.</w:t>
+            </w:r>
+          </w:p>
+          <w:p>
+            <w:pPr>
+              <w:pStyle w:val="ListParagraph"/>
               <w:rPr>
                 <w:rFonts w:ascii="Times New Roman" w:hAnsi="Times New Roman" w:cs="Times New Roman"/>
                 <w:sz w:val="28"/>
@@ -1948,6 +1997,95 @@
     </w:lvl>
   </w:abstractNum>
   <w:abstractNum w:abstractNumId="1">
+    <w:nsid w:val="22815F63"/>
+    <w:multiLevelType w:val="hybridMultilevel"/>
+    <w:tmpl w:val="6686A1EE"/>
+    <w:lvl w:ilvl="0" w:tplc="04190011">
+      <w:start w:val="1"/>
+      <w:numFmt w:val="decimal"/>
+      <w:lvlText w:val="%1)"/>
+      <w:lvlJc w:val="left"/>
+      <w:pPr>
+        <w:ind w:left="720" w:hanging="360"/>
+      </w:pPr>
+      <w:rPr>
+        <w:rFonts w:hint="default"/>
+      </w:rPr>
+    </w:lvl>
+    <w:lvl w:ilvl="1" w:tplc="04190019" w:tentative="1">
+      <w:start w:val="1"/>
+      <w:numFmt w:val="lowerLetter"/>
+      <w:lvlText w:val="%2."/>
+      <w:lvlJc w:val="left"/>
+      <w:pPr>
+        <w:ind w:left="1440" w:hanging="360"/>
+      </w:pPr>
+    </w:lvl>
+    <w:lvl w:ilvl="2" w:tplc="0419001B" w:tentative="1">
+      <w:start w:val="1"/>
+      <w:numFmt w:val="lowerRoman"/>
+      <w:lvlText w:val="%3."/>
+      <w:lvlJc w:val="right"/>
+      <w:pPr>
+        <w:ind w:left="2160" w:hanging="180"/>
+      </w:pPr>
+    </w:lvl>
+    <w:lvl w:ilvl="3" w:tplc="0419000F" w:tentative="1">
+      <w:start w:val="1"/>
+      <w:numFmt w:val="decimal"/>
+      <w:lvlText w:val="%4."/>
+      <w:lvlJc w:val="left"/>
+      <w:pPr>
+        <w:ind w:left="2880" w:hanging="360"/>
+      </w:pPr>
+    </w:lvl>
+    <w:lvl w:ilvl="4" w:tplc="04190019" w:tentative="1">
+      <w:start w:val="1"/>
+      <w:numFmt w:val="lowerLetter"/>
+      <w:lvlText w:val="%5."/>
+      <w:lvlJc w:val="left"/>
+      <w:pPr>
+        <w:ind w:left="3600" w:hanging="360"/>
+      </w:pPr>
+    </w:lvl>
+    <w:lvl w:ilvl="5" w:tplc="0419001B" w:tentative="1">
+      <w:start w:val="1"/>
+      <w:numFmt w:val="lowerRoman"/>
+      <w:lvlText w:val="%6."/>
+      <w:lvlJc w:val="right"/>
+      <w:pPr>
+        <w:ind w:left="4320" w:hanging="180"/>
+      </w:pPr>
+    </w:lvl>
+    <w:lvl w:ilvl="6" w:tplc="0419000F" w:tentative="1">
+      <w:start w:val="1"/>
+      <w:numFmt w:val="decimal"/>
+      <w:lvlText w:val="%7."/>
+      <w:lvlJc w:val="left"/>
+      <w:pPr>
+        <w:ind w:left="5040" w:hanging="360"/>
+      </w:pPr>
+    </w:lvl>
+    <w:lvl w:ilvl="7" w:tplc="04190019" w:tentative="1">
+      <w:start w:val="1"/>
+      <w:numFmt w:val="lowerLetter"/>
+      <w:lvlText w:val="%8."/>
+      <w:lvlJc w:val="left"/>
+      <w:pPr>
+        <w:ind w:left="5760" w:hanging="360"/>
+      </w:pPr>
+    </w:lvl>
+    <w:lvl w:ilvl="8" w:tplc="0419001B" w:tentative="1">
+      <w:start w:val="1"/>
+      <w:numFmt w:val="lowerRoman"/>
+      <w:lvlText w:val="%9."/>
+      <w:lvlJc w:val="right"/>
+      <w:pPr>
+        <w:ind w:left="6480" w:hanging="180"/>
+      </w:pPr>
+    </w:lvl>
+  </w:abstractNum>
+  <w:abstractNum w:abstractNumId="2">
     <w:nsid w:val="4373478D"/>
     <w:multiLevelType w:val="hybridMultilevel"/>
     <w:tmpl w:val="D812A6A8"/>
@@ -2040,6 +2178,9 @@
     <w:abstractNumId w:val="0"/>
   </w:num>
   <w:num w:numId="2">
+    <w:abstractNumId w:val="2"/>
+  </w:num>
+  <w:num w:numId="3">
     <w:abstractNumId w:val="1"/>
   </w:num>
 </w:numbering>
@@ -2201,15 +2342,15 @@
     <w:lsdException w:name="Bibliography" w:uiPriority="37"/>
     <w:lsdException w:name="TOC Heading" w:uiPriority="39" w:qFormat="1"/>
   </w:latentStyles>
-  <w:style w:type="paragraph" w:default="1" w:styleId="a">
+  <w:style w:type="paragraph" w:default="1" w:styleId="Normal">
     <w:name w:val="Normal"/>
     <w:qFormat/>
   </w:style>
-  <w:style w:type="paragraph" w:styleId="1">
+  <w:style w:type="paragraph" w:styleId="Heading1">
     <w:name w:val="heading 1"/>
-    <w:basedOn w:val="a0"/>
-    <w:next w:val="a"/>
-    <w:link w:val="10"/>
+    <w:basedOn w:val="Title"/>
+    <w:next w:val="Normal"/>
+    <w:link w:val="Heading1Char"/>
     <w:rsid w:val="00C71018"/>
     <w:pPr>
       <w:keepNext/>
@@ -2236,11 +2377,11 @@
       <w:lang w:eastAsia="zh-CN" w:bidi="hi-IN"/>
     </w:rPr>
   </w:style>
-  <w:style w:type="paragraph" w:styleId="2">
+  <w:style w:type="paragraph" w:styleId="Heading2">
     <w:name w:val="heading 2"/>
-    <w:basedOn w:val="a"/>
-    <w:next w:val="a"/>
-    <w:link w:val="20"/>
+    <w:basedOn w:val="Normal"/>
+    <w:next w:val="Normal"/>
+    <w:link w:val="Heading2Char"/>
     <w:uiPriority w:val="9"/>
     <w:unhideWhenUsed/>
     <w:qFormat/>
@@ -2260,13 +2401,13 @@
       <w:szCs w:val="26"/>
     </w:rPr>
   </w:style>
-  <w:style w:type="character" w:default="1" w:styleId="a1">
+  <w:style w:type="character" w:default="1" w:styleId="DefaultParagraphFont">
     <w:name w:val="Default Paragraph Font"/>
     <w:uiPriority w:val="1"/>
     <w:semiHidden/>
     <w:unhideWhenUsed/>
   </w:style>
-  <w:style w:type="table" w:default="1" w:styleId="a2">
+  <w:style w:type="table" w:default="1" w:styleId="TableNormal">
     <w:name w:val="Normal Table"/>
     <w:uiPriority w:val="99"/>
     <w:semiHidden/>
@@ -2281,16 +2422,16 @@
       </w:tblCellMar>
     </w:tblPr>
   </w:style>
-  <w:style w:type="numbering" w:default="1" w:styleId="a3">
+  <w:style w:type="numbering" w:default="1" w:styleId="NoList">
     <w:name w:val="No List"/>
     <w:uiPriority w:val="99"/>
     <w:semiHidden/>
     <w:unhideWhenUsed/>
   </w:style>
-  <w:style w:type="character" w:customStyle="1" w:styleId="10">
-    <w:name w:val="Заголовок 1 Знак"/>
-    <w:basedOn w:val="a1"/>
-    <w:link w:val="1"/>
+  <w:style w:type="character" w:customStyle="1" w:styleId="Heading1Char">
+    <w:name w:val="Heading 1 Char"/>
+    <w:basedOn w:val="DefaultParagraphFont"/>
+    <w:link w:val="Heading1"/>
     <w:rsid w:val="00C71018"/>
     <w:rPr>
       <w:rFonts w:ascii="Times New Roman" w:eastAsia="Arial Unicode MS" w:hAnsi="Times New Roman" w:cs="Mangal"/>
@@ -2303,11 +2444,11 @@
       <w:lang w:eastAsia="zh-CN" w:bidi="hi-IN"/>
     </w:rPr>
   </w:style>
-  <w:style w:type="paragraph" w:styleId="a0">
+  <w:style w:type="paragraph" w:styleId="Title">
     <w:name w:val="Title"/>
-    <w:basedOn w:val="a"/>
-    <w:next w:val="a"/>
-    <w:link w:val="a4"/>
+    <w:basedOn w:val="Normal"/>
+    <w:next w:val="Normal"/>
+    <w:link w:val="TitleChar"/>
     <w:uiPriority w:val="10"/>
     <w:qFormat/>
     <w:rsid w:val="00C71018"/>
@@ -2327,10 +2468,10 @@
       <w:szCs w:val="52"/>
     </w:rPr>
   </w:style>
-  <w:style w:type="character" w:customStyle="1" w:styleId="a4">
-    <w:name w:val="Название Знак"/>
-    <w:basedOn w:val="a1"/>
-    <w:link w:val="a0"/>
+  <w:style w:type="character" w:customStyle="1" w:styleId="TitleChar">
+    <w:name w:val="Title Char"/>
+    <w:basedOn w:val="DefaultParagraphFont"/>
+    <w:link w:val="Title"/>
     <w:uiPriority w:val="10"/>
     <w:rsid w:val="00C71018"/>
     <w:rPr>
@@ -2342,9 +2483,9 @@
       <w:szCs w:val="52"/>
     </w:rPr>
   </w:style>
-  <w:style w:type="table" w:styleId="a5">
+  <w:style w:type="table" w:styleId="TableGrid">
     <w:name w:val="Table Grid"/>
-    <w:basedOn w:val="a2"/>
+    <w:basedOn w:val="TableNormal"/>
     <w:uiPriority w:val="59"/>
     <w:rsid w:val="00C71018"/>
     <w:pPr>
@@ -2368,10 +2509,10 @@
       </w:tblCellMar>
     </w:tblPr>
   </w:style>
-  <w:style w:type="paragraph" w:styleId="a6">
+  <w:style w:type="paragraph" w:styleId="BalloonText">
     <w:name w:val="Balloon Text"/>
-    <w:basedOn w:val="a"/>
-    <w:link w:val="a7"/>
+    <w:basedOn w:val="Normal"/>
+    <w:link w:val="BalloonTextChar"/>
     <w:uiPriority w:val="99"/>
     <w:semiHidden/>
     <w:unhideWhenUsed/>
@@ -2385,10 +2526,10 @@
       <w:szCs w:val="16"/>
     </w:rPr>
   </w:style>
-  <w:style w:type="character" w:customStyle="1" w:styleId="a7">
-    <w:name w:val="Текст выноски Знак"/>
-    <w:basedOn w:val="a1"/>
-    <w:link w:val="a6"/>
+  <w:style w:type="character" w:customStyle="1" w:styleId="BalloonTextChar">
+    <w:name w:val="Balloon Text Char"/>
+    <w:basedOn w:val="DefaultParagraphFont"/>
+    <w:link w:val="BalloonText"/>
     <w:uiPriority w:val="99"/>
     <w:semiHidden/>
     <w:rsid w:val="00C71018"/>
@@ -2398,9 +2539,9 @@
       <w:szCs w:val="16"/>
     </w:rPr>
   </w:style>
-  <w:style w:type="paragraph" w:styleId="a8">
+  <w:style w:type="paragraph" w:styleId="ListParagraph">
     <w:name w:val="List Paragraph"/>
-    <w:basedOn w:val="a"/>
+    <w:basedOn w:val="Normal"/>
     <w:uiPriority w:val="34"/>
     <w:qFormat/>
     <w:rsid w:val="00CA0080"/>
@@ -2409,10 +2550,10 @@
       <w:contextualSpacing/>
     </w:pPr>
   </w:style>
-  <w:style w:type="character" w:customStyle="1" w:styleId="20">
-    <w:name w:val="Заголовок 2 Знак"/>
-    <w:basedOn w:val="a1"/>
-    <w:link w:val="2"/>
+  <w:style w:type="character" w:customStyle="1" w:styleId="Heading2Char">
+    <w:name w:val="Heading 2 Char"/>
+    <w:basedOn w:val="DefaultParagraphFont"/>
+    <w:link w:val="Heading2"/>
     <w:uiPriority w:val="9"/>
     <w:rsid w:val="00782957"/>
     <w:rPr>
@@ -2583,15 +2724,15 @@
     <w:lsdException w:name="Bibliography" w:uiPriority="37"/>
     <w:lsdException w:name="TOC Heading" w:uiPriority="39" w:qFormat="1"/>
   </w:latentStyles>
-  <w:style w:type="paragraph" w:default="1" w:styleId="a">
+  <w:style w:type="paragraph" w:default="1" w:styleId="Normal">
     <w:name w:val="Normal"/>
     <w:qFormat/>
   </w:style>
-  <w:style w:type="paragraph" w:styleId="1">
+  <w:style w:type="paragraph" w:styleId="Heading1">
     <w:name w:val="heading 1"/>
-    <w:basedOn w:val="a0"/>
-    <w:next w:val="a"/>
-    <w:link w:val="10"/>
+    <w:basedOn w:val="Title"/>
+    <w:next w:val="Normal"/>
+    <w:link w:val="Heading1Char"/>
     <w:rsid w:val="00C71018"/>
     <w:pPr>
       <w:keepNext/>
@@ -2618,11 +2759,11 @@
       <w:lang w:eastAsia="zh-CN" w:bidi="hi-IN"/>
     </w:rPr>
   </w:style>
-  <w:style w:type="paragraph" w:styleId="2">
+  <w:style w:type="paragraph" w:styleId="Heading2">
     <w:name w:val="heading 2"/>
-    <w:basedOn w:val="a"/>
-    <w:next w:val="a"/>
-    <w:link w:val="20"/>
+    <w:basedOn w:val="Normal"/>
+    <w:next w:val="Normal"/>
+    <w:link w:val="Heading2Char"/>
     <w:uiPriority w:val="9"/>
     <w:unhideWhenUsed/>
     <w:qFormat/>
@@ -2642,13 +2783,13 @@
       <w:szCs w:val="26"/>
     </w:rPr>
   </w:style>
-  <w:style w:type="character" w:default="1" w:styleId="a1">
+  <w:style w:type="character" w:default="1" w:styleId="DefaultParagraphFont">
     <w:name w:val="Default Paragraph Font"/>
     <w:uiPriority w:val="1"/>
     <w:semiHidden/>
     <w:unhideWhenUsed/>
   </w:style>
-  <w:style w:type="table" w:default="1" w:styleId="a2">
+  <w:style w:type="table" w:default="1" w:styleId="TableNormal">
     <w:name w:val="Normal Table"/>
     <w:uiPriority w:val="99"/>
     <w:semiHidden/>
@@ -2663,16 +2804,16 @@
       </w:tblCellMar>
     </w:tblPr>
   </w:style>
-  <w:style w:type="numbering" w:default="1" w:styleId="a3">
+  <w:style w:type="numbering" w:default="1" w:styleId="NoList">
     <w:name w:val="No List"/>
     <w:uiPriority w:val="99"/>
     <w:semiHidden/>
     <w:unhideWhenUsed/>
   </w:style>
-  <w:style w:type="character" w:customStyle="1" w:styleId="10">
-    <w:name w:val="Заголовок 1 Знак"/>
-    <w:basedOn w:val="a1"/>
-    <w:link w:val="1"/>
+  <w:style w:type="character" w:customStyle="1" w:styleId="Heading1Char">
+    <w:name w:val="Heading 1 Char"/>
+    <w:basedOn w:val="DefaultParagraphFont"/>
+    <w:link w:val="Heading1"/>
     <w:rsid w:val="00C71018"/>
     <w:rPr>
       <w:rFonts w:ascii="Times New Roman" w:eastAsia="Arial Unicode MS" w:hAnsi="Times New Roman" w:cs="Mangal"/>
@@ -2685,11 +2826,11 @@
       <w:lang w:eastAsia="zh-CN" w:bidi="hi-IN"/>
     </w:rPr>
   </w:style>
-  <w:style w:type="paragraph" w:styleId="a0">
+  <w:style w:type="paragraph" w:styleId="Title">
     <w:name w:val="Title"/>
-    <w:basedOn w:val="a"/>
-    <w:next w:val="a"/>
-    <w:link w:val="a4"/>
+    <w:basedOn w:val="Normal"/>
+    <w:next w:val="Normal"/>
+    <w:link w:val="TitleChar"/>
     <w:uiPriority w:val="10"/>
     <w:qFormat/>
     <w:rsid w:val="00C71018"/>
@@ -2709,10 +2850,10 @@
       <w:szCs w:val="52"/>
     </w:rPr>
   </w:style>
-  <w:style w:type="character" w:customStyle="1" w:styleId="a4">
-    <w:name w:val="Название Знак"/>
-    <w:basedOn w:val="a1"/>
-    <w:link w:val="a0"/>
+  <w:style w:type="character" w:customStyle="1" w:styleId="TitleChar">
+    <w:name w:val="Title Char"/>
+    <w:basedOn w:val="DefaultParagraphFont"/>
+    <w:link w:val="Title"/>
     <w:uiPriority w:val="10"/>
     <w:rsid w:val="00C71018"/>
     <w:rPr>
@@ -2724,9 +2865,9 @@
       <w:szCs w:val="52"/>
     </w:rPr>
   </w:style>
-  <w:style w:type="table" w:styleId="a5">
+  <w:style w:type="table" w:styleId="TableGrid">
     <w:name w:val="Table Grid"/>
-    <w:basedOn w:val="a2"/>
+    <w:basedOn w:val="TableNormal"/>
     <w:uiPriority w:val="59"/>
     <w:rsid w:val="00C71018"/>
     <w:pPr>
@@ -2750,10 +2891,10 @@
       </w:tblCellMar>
     </w:tblPr>
   </w:style>
-  <w:style w:type="paragraph" w:styleId="a6">
+  <w:style w:type="paragraph" w:styleId="BalloonText">
     <w:name w:val="Balloon Text"/>
-    <w:basedOn w:val="a"/>
-    <w:link w:val="a7"/>
+    <w:basedOn w:val="Normal"/>
+    <w:link w:val="BalloonTextChar"/>
     <w:uiPriority w:val="99"/>
     <w:semiHidden/>
     <w:unhideWhenUsed/>
@@ -2767,10 +2908,10 @@
       <w:szCs w:val="16"/>
     </w:rPr>
   </w:style>
-  <w:style w:type="character" w:customStyle="1" w:styleId="a7">
-    <w:name w:val="Текст выноски Знак"/>
-    <w:basedOn w:val="a1"/>
-    <w:link w:val="a6"/>
+  <w:style w:type="character" w:customStyle="1" w:styleId="BalloonTextChar">
+    <w:name w:val="Balloon Text Char"/>
+    <w:basedOn w:val="DefaultParagraphFont"/>
+    <w:link w:val="BalloonText"/>
     <w:uiPriority w:val="99"/>
     <w:semiHidden/>
     <w:rsid w:val="00C71018"/>
@@ -2780,9 +2921,9 @@
       <w:szCs w:val="16"/>
     </w:rPr>
   </w:style>
-  <w:style w:type="paragraph" w:styleId="a8">
+  <w:style w:type="paragraph" w:styleId="ListParagraph">
     <w:name w:val="List Paragraph"/>
-    <w:basedOn w:val="a"/>
+    <w:basedOn w:val="Normal"/>
     <w:uiPriority w:val="34"/>
     <w:qFormat/>
     <w:rsid w:val="00CA0080"/>
@@ -2791,10 +2932,10 @@
       <w:contextualSpacing/>
     </w:pPr>
   </w:style>
-  <w:style w:type="character" w:customStyle="1" w:styleId="20">
-    <w:name w:val="Заголовок 2 Знак"/>
-    <w:basedOn w:val="a1"/>
-    <w:link w:val="2"/>
+  <w:style w:type="character" w:customStyle="1" w:styleId="Heading2Char">
+    <w:name w:val="Heading 2 Char"/>
+    <w:basedOn w:val="DefaultParagraphFont"/>
+    <w:link w:val="Heading2"/>
     <w:uiPriority w:val="9"/>
     <w:rsid w:val="00782957"/>
     <w:rPr>
@@ -3092,4 +3233,16 @@
   <a:objectDefaults/>
   <a:extraClrSchemeLst/>
 </a:theme>
+</file>
+
+<file path=customXml/item1.xml><?xml version="1.0" encoding="utf-8"?>
+<b:Sources xmlns:b="http://schemas.openxmlformats.org/officeDocument/2006/bibliography" xmlns="http://schemas.openxmlformats.org/officeDocument/2006/bibliography" SelectedStyle="\APA.XSL" StyleName="APA"/>
+</file>
+
+<file path=customXml/itemProps1.xml><?xml version="1.0" encoding="utf-8"?>
+<ds:datastoreItem xmlns:ds="http://schemas.openxmlformats.org/officeDocument/2006/customXml" ds:itemID="{A15CC3A4-F5B8-4DE8-9A9D-974AA9C3F530}">
+  <ds:schemaRefs>
+    <ds:schemaRef ds:uri="http://schemas.openxmlformats.org/officeDocument/2006/bibliography"/>
+  </ds:schemaRefs>
+</ds:datastoreItem>
 </file>
--- a/Справка для SimInTech/Razdel 2 - Graphicheskiy interface polzovatelya/2.1.1  File/Vkladka VID okna proekta/1. Tsvet fona.docx
+++ b/Справка для SimInTech/Razdel 2 - Graphicheskiy interface polzovatelya/2.1.1  File/Vkladka VID okna proekta/1. Tsvet fona.docx
@@ -242,7 +242,6 @@
               <w:jc w:val="both"/>
               <w:rPr>
                 <w:rFonts w:ascii="Times New Roman" w:hAnsi="Times New Roman" w:cs="Times New Roman"/>
-                <w:b/>
                 <w:sz w:val="28"/>
                 <w:szCs w:val="28"/>
               </w:rPr>
@@ -448,6 +447,17 @@
               </w:rPr>
               <w:t>.</w:t>
             </w:r>
+          </w:p>
+          <w:p>
+            <w:pPr>
+              <w:jc w:val="both"/>
+              <w:rPr>
+                <w:rFonts w:ascii="Times New Roman" w:hAnsi="Times New Roman" w:cs="Times New Roman"/>
+                <w:b/>
+                <w:sz w:val="28"/>
+                <w:szCs w:val="28"/>
+              </w:rPr>
+            </w:pPr>
           </w:p>
           <w:p>
             <w:pPr>
@@ -528,6 +538,17 @@
                 <w:szCs w:val="28"/>
               </w:rPr>
             </w:pPr>
+          </w:p>
+          <w:p>
+            <w:pPr>
+              <w:jc w:val="both"/>
+              <w:rPr>
+                <w:rFonts w:ascii="Times New Roman" w:hAnsi="Times New Roman" w:cs="Times New Roman"/>
+                <w:color w:val="FF0000"/>
+                <w:sz w:val="28"/>
+                <w:szCs w:val="28"/>
+              </w:rPr>
+            </w:pPr>
             <w:r>
               <w:rPr>
                 <w:rFonts w:ascii="Times New Roman" w:hAnsi="Times New Roman" w:cs="Times New Roman"/>
@@ -628,7 +649,24 @@
                 <w:sz w:val="28"/>
                 <w:szCs w:val="28"/>
               </w:rPr>
-              <w:t xml:space="preserve"> палитра цветов, содержащая основные цвета и дополнительные цвета. </w:t>
+              <w:t xml:space="preserve"> палитра </w:t>
+            </w:r>
+            <w:r>
+              <w:rPr>
+                <w:rFonts w:ascii="Times New Roman" w:hAnsi="Times New Roman" w:cs="Times New Roman"/>
+                <w:sz w:val="28"/>
+                <w:szCs w:val="28"/>
+              </w:rPr>
+              <w:t>цветов, содержащая основные и дополнительные цвета</w:t>
+            </w:r>
+            <w:r>
+              <w:rPr>
+                <w:rFonts w:ascii="Times New Roman" w:hAnsi="Times New Roman" w:cs="Times New Roman"/>
+                <w:color w:val="FF0000"/>
+                <w:sz w:val="28"/>
+                <w:szCs w:val="28"/>
+              </w:rPr>
+              <w:t xml:space="preserve">. </w:t>
             </w:r>
           </w:p>
           <w:p>
@@ -697,6 +735,16 @@
                 </wp:inline>
               </w:drawing>
             </w:r>
+          </w:p>
+          <w:p>
+            <w:pPr>
+              <w:jc w:val="both"/>
+              <w:rPr>
+                <w:rFonts w:ascii="Times New Roman" w:hAnsi="Times New Roman" w:cs="Times New Roman"/>
+                <w:sz w:val="28"/>
+                <w:szCs w:val="28"/>
+              </w:rPr>
+            </w:pPr>
           </w:p>
           <w:p>
             <w:pPr>
@@ -833,11 +881,20 @@
               <w:jc w:val="both"/>
               <w:rPr>
                 <w:rFonts w:ascii="Times New Roman" w:hAnsi="Times New Roman" w:cs="Times New Roman"/>
-                <w:b/>
                 <w:sz w:val="28"/>
                 <w:szCs w:val="28"/>
               </w:rPr>
             </w:pPr>
+          </w:p>
+          <w:p>
+            <w:pPr>
+              <w:jc w:val="both"/>
+              <w:rPr>
+                <w:rFonts w:ascii="Times New Roman" w:hAnsi="Times New Roman" w:cs="Times New Roman"/>
+                <w:sz w:val="28"/>
+                <w:szCs w:val="28"/>
+              </w:rPr>
+            </w:pPr>
             <w:r>
               <w:rPr>
                 <w:rFonts w:ascii="Times New Roman" w:hAnsi="Times New Roman" w:cs="Times New Roman"/>
@@ -964,6 +1021,17 @@
               </w:rPr>
               <w:t xml:space="preserve"> на голубой.</w:t>
             </w:r>
+          </w:p>
+          <w:p>
+            <w:pPr>
+              <w:jc w:val="both"/>
+              <w:rPr>
+                <w:rFonts w:ascii="Times New Roman" w:hAnsi="Times New Roman" w:cs="Times New Roman"/>
+                <w:b/>
+                <w:sz w:val="28"/>
+                <w:szCs w:val="28"/>
+              </w:rPr>
+            </w:pPr>
           </w:p>
           <w:p>
             <w:pPr>
@@ -1043,6 +1111,18 @@
                 <w:szCs w:val="28"/>
               </w:rPr>
             </w:pPr>
+          </w:p>
+          <w:p>
+            <w:pPr>
+              <w:jc w:val="both"/>
+              <w:rPr>
+                <w:rFonts w:ascii="Times New Roman" w:hAnsi="Times New Roman" w:cs="Times New Roman"/>
+                <w:sz w:val="28"/>
+                <w:szCs w:val="28"/>
+              </w:rPr>
+            </w:pPr>
+            <w:bookmarkStart w:id="0" w:name="_GoBack"/>
+            <w:bookmarkEnd w:id="0"/>
             <w:r>
               <w:rPr>
                 <w:rFonts w:ascii="Times New Roman" w:hAnsi="Times New Roman" w:cs="Times New Roman"/>
@@ -1471,70 +1551,75 @@
               </w:rPr>
               <w:t>.</w:t>
             </w:r>
+            <w:r>
+              <w:rPr>
+                <w:rFonts w:ascii="Times New Roman" w:hAnsi="Times New Roman" w:cs="Times New Roman"/>
+                <w:sz w:val="28"/>
+                <w:szCs w:val="28"/>
+              </w:rPr>
+              <w:t xml:space="preserve"> </w:t>
+            </w:r>
+            <w:r>
+              <w:rPr>
+                <w:rFonts w:ascii="Times New Roman" w:hAnsi="Times New Roman" w:cs="Times New Roman"/>
+                <w:sz w:val="28"/>
+                <w:szCs w:val="28"/>
+              </w:rPr>
+              <w:t xml:space="preserve">Цвет фона </w:t>
+            </w:r>
+            <w:r>
+              <w:rPr>
+                <w:rFonts w:ascii="Times New Roman" w:hAnsi="Times New Roman" w:cs="Times New Roman"/>
+                <w:b/>
+                <w:sz w:val="28"/>
+                <w:szCs w:val="28"/>
+              </w:rPr>
+              <w:t>С</w:t>
+            </w:r>
+            <w:r>
+              <w:rPr>
+                <w:rFonts w:ascii="Times New Roman" w:hAnsi="Times New Roman" w:cs="Times New Roman"/>
+                <w:b/>
+                <w:sz w:val="28"/>
+                <w:szCs w:val="28"/>
+              </w:rPr>
+              <w:t>хемного окна</w:t>
+            </w:r>
+            <w:r>
+              <w:rPr>
+                <w:rFonts w:ascii="Times New Roman" w:hAnsi="Times New Roman" w:cs="Times New Roman"/>
+                <w:sz w:val="28"/>
+                <w:szCs w:val="28"/>
+              </w:rPr>
+              <w:t xml:space="preserve"> </w:t>
+            </w:r>
+            <w:r>
+              <w:rPr>
+                <w:rFonts w:ascii="Times New Roman" w:hAnsi="Times New Roman" w:cs="Times New Roman"/>
+                <w:sz w:val="28"/>
+                <w:szCs w:val="28"/>
+              </w:rPr>
+              <w:t>поме</w:t>
+            </w:r>
+            <w:r>
+              <w:rPr>
+                <w:rFonts w:ascii="Times New Roman" w:hAnsi="Times New Roman" w:cs="Times New Roman"/>
+                <w:sz w:val="28"/>
+                <w:szCs w:val="28"/>
+              </w:rPr>
+              <w:t>н</w:t>
+            </w:r>
+            <w:r>
+              <w:rPr>
+                <w:rFonts w:ascii="Times New Roman" w:hAnsi="Times New Roman" w:cs="Times New Roman"/>
+                <w:sz w:val="28"/>
+                <w:szCs w:val="28"/>
+              </w:rPr>
+              <w:t>яется.</w:t>
+            </w:r>
           </w:p>
           <w:p>
             <w:pPr>
-              <w:jc w:val="both"/>
-              <w:rPr>
-                <w:rFonts w:ascii="Times New Roman" w:hAnsi="Times New Roman" w:cs="Times New Roman"/>
-                <w:sz w:val="28"/>
-                <w:szCs w:val="28"/>
-              </w:rPr>
-            </w:pPr>
-            <w:r>
-              <w:rPr>
-                <w:rFonts w:ascii="Times New Roman" w:hAnsi="Times New Roman" w:cs="Times New Roman"/>
-                <w:sz w:val="28"/>
-                <w:szCs w:val="28"/>
-              </w:rPr>
-              <w:t xml:space="preserve">Цвет фона </w:t>
-            </w:r>
-            <w:r>
-              <w:rPr>
-                <w:rFonts w:ascii="Times New Roman" w:hAnsi="Times New Roman" w:cs="Times New Roman"/>
-                <w:b/>
-                <w:sz w:val="28"/>
-                <w:szCs w:val="28"/>
-              </w:rPr>
-              <w:t>С</w:t>
-            </w:r>
-            <w:r>
-              <w:rPr>
-                <w:rFonts w:ascii="Times New Roman" w:hAnsi="Times New Roman" w:cs="Times New Roman"/>
-                <w:b/>
-                <w:sz w:val="28"/>
-                <w:szCs w:val="28"/>
-              </w:rPr>
-              <w:t>хемного окна</w:t>
-            </w:r>
-            <w:r>
-              <w:rPr>
-                <w:rFonts w:ascii="Times New Roman" w:hAnsi="Times New Roman" w:cs="Times New Roman"/>
-                <w:sz w:val="28"/>
-                <w:szCs w:val="28"/>
-              </w:rPr>
-              <w:t xml:space="preserve"> изменит свой цвет на новый</w:t>
-            </w:r>
-            <w:r>
-              <w:rPr>
-                <w:rFonts w:ascii="Times New Roman" w:hAnsi="Times New Roman" w:cs="Times New Roman"/>
-                <w:sz w:val="28"/>
-                <w:szCs w:val="28"/>
-              </w:rPr>
-              <w:t>, выбранный пользователем</w:t>
-            </w:r>
-            <w:r>
-              <w:rPr>
-                <w:rFonts w:ascii="Times New Roman" w:hAnsi="Times New Roman" w:cs="Times New Roman"/>
-                <w:sz w:val="28"/>
-                <w:szCs w:val="28"/>
-              </w:rPr>
-              <w:t>.</w:t>
-            </w:r>
-          </w:p>
-          <w:p>
-            <w:pPr>
-              <w:ind w:left="360"/>
               <w:rPr>
                 <w:rFonts w:ascii="Times New Roman" w:hAnsi="Times New Roman" w:cs="Times New Roman"/>
                 <w:sz w:val="28"/>
@@ -1544,43 +1629,20 @@
           </w:p>
           <w:p>
             <w:pPr>
-              <w:ind w:left="360"/>
-              <w:rPr>
-                <w:rFonts w:ascii="Times New Roman" w:hAnsi="Times New Roman" w:cs="Times New Roman"/>
+              <w:rPr>
+                <w:rFonts w:ascii="Times New Roman" w:hAnsi="Times New Roman" w:cs="Times New Roman"/>
+                <w:b/>
                 <w:sz w:val="28"/>
                 <w:szCs w:val="28"/>
               </w:rPr>
             </w:pPr>
-          </w:p>
-          <w:p>
-            <w:pPr>
-              <w:ind w:left="360"/>
-              <w:rPr>
-                <w:rFonts w:ascii="Times New Roman" w:hAnsi="Times New Roman" w:cs="Times New Roman"/>
-                <w:sz w:val="28"/>
-                <w:szCs w:val="28"/>
-              </w:rPr>
-            </w:pPr>
-            <w:bookmarkStart w:id="0" w:name="_GoBack"/>
-            <w:bookmarkEnd w:id="0"/>
-          </w:p>
-          <w:p>
-            <w:pPr>
-              <w:rPr>
-                <w:rFonts w:ascii="Times New Roman" w:hAnsi="Times New Roman" w:cs="Times New Roman"/>
-                <w:b/>
-                <w:sz w:val="28"/>
-                <w:szCs w:val="28"/>
-              </w:rPr>
-            </w:pPr>
-            <w:r>
-              <w:rPr>
-                <w:rFonts w:ascii="Times New Roman" w:hAnsi="Times New Roman" w:cs="Times New Roman"/>
-                <w:b/>
-                <w:sz w:val="28"/>
-                <w:szCs w:val="28"/>
-              </w:rPr>
-              <w:lastRenderedPageBreak/>
+            <w:r>
+              <w:rPr>
+                <w:rFonts w:ascii="Times New Roman" w:hAnsi="Times New Roman" w:cs="Times New Roman"/>
+                <w:b/>
+                <w:sz w:val="28"/>
+                <w:szCs w:val="28"/>
+              </w:rPr>
               <w:t>Рекомендации для применения в процессе работы:</w:t>
             </w:r>
           </w:p>
@@ -1691,6 +1753,7 @@
               <w:jc w:val="both"/>
               <w:rPr>
                 <w:rFonts w:ascii="Times New Roman" w:hAnsi="Times New Roman" w:cs="Times New Roman"/>
+                <w:color w:val="FF0000"/>
                 <w:sz w:val="28"/>
                 <w:szCs w:val="28"/>
               </w:rPr>
@@ -1758,6 +1821,14 @@
                 <w:szCs w:val="28"/>
               </w:rPr>
               <w:t xml:space="preserve"> цвета фона</w:t>
+            </w:r>
+            <w:r>
+              <w:rPr>
+                <w:rFonts w:ascii="Times New Roman" w:hAnsi="Times New Roman" w:cs="Times New Roman"/>
+                <w:sz w:val="28"/>
+                <w:szCs w:val="28"/>
+              </w:rPr>
+              <w:t>.</w:t>
             </w:r>
             <w:r>
               <w:rPr>
@@ -1999,8 +2070,8 @@
   <w:abstractNum w:abstractNumId="1">
     <w:nsid w:val="22815F63"/>
     <w:multiLevelType w:val="hybridMultilevel"/>
-    <w:tmpl w:val="6686A1EE"/>
-    <w:lvl w:ilvl="0" w:tplc="04190011">
+    <w:tmpl w:val="1C3C8B84"/>
+    <w:lvl w:ilvl="0" w:tplc="C4F81B76">
       <w:start w:val="1"/>
       <w:numFmt w:val="decimal"/>
       <w:lvlText w:val="%1)"/>
@@ -2010,6 +2081,7 @@
       </w:pPr>
       <w:rPr>
         <w:rFonts w:hint="default"/>
+        <w:color w:val="auto"/>
       </w:rPr>
     </w:lvl>
     <w:lvl w:ilvl="1" w:tplc="04190019" w:tentative="1">
@@ -3240,7 +3312,7 @@
 </file>
 
 <file path=customXml/itemProps1.xml><?xml version="1.0" encoding="utf-8"?>
-<ds:datastoreItem xmlns:ds="http://schemas.openxmlformats.org/officeDocument/2006/customXml" ds:itemID="{A15CC3A4-F5B8-4DE8-9A9D-974AA9C3F530}">
+<ds:datastoreItem xmlns:ds="http://schemas.openxmlformats.org/officeDocument/2006/customXml" ds:itemID="{8DDC8CD2-CCC1-4CF1-92B0-6021699D8AE5}">
   <ds:schemaRefs>
     <ds:schemaRef ds:uri="http://schemas.openxmlformats.org/officeDocument/2006/bibliography"/>
   </ds:schemaRefs>
